--- a/POMOGITE.docx
+++ b/POMOGITE.docx
@@ -153,6 +153,7 @@
       <w:r>
         <w:rPr>
           <w:rFonts w:ascii="Segoe UI" w:eastAsia="Times New Roman" w:hAnsi="Segoe UI" w:cs="Segoe UI"/>
+          <w:noProof/>
           <w:sz w:val="24"/>
           <w:szCs w:val="24"/>
           <w:lang w:val="en-US" w:eastAsia="ru-RU"/>
@@ -327,6 +328,7 @@
       <w:r>
         <w:rPr>
           <w:rFonts w:ascii="Segoe UI" w:eastAsia="Times New Roman" w:hAnsi="Segoe UI" w:cs="Segoe UI"/>
+          <w:noProof/>
           <w:sz w:val="24"/>
           <w:szCs w:val="24"/>
           <w:lang w:eastAsia="ru-RU"/>
@@ -1824,6 +1826,7 @@
       <w:r>
         <w:rPr>
           <w:rFonts w:ascii="Segoe UI" w:eastAsia="Times New Roman" w:hAnsi="Segoe UI" w:cs="Segoe UI"/>
+          <w:noProof/>
           <w:sz w:val="24"/>
           <w:szCs w:val="24"/>
           <w:lang w:eastAsia="ru-RU"/>
@@ -2337,6 +2340,7 @@
       <w:r>
         <w:rPr>
           <w:rFonts w:ascii="Segoe UI" w:eastAsia="Times New Roman" w:hAnsi="Segoe UI" w:cs="Segoe UI"/>
+          <w:noProof/>
           <w:color w:val="1F2328"/>
           <w:sz w:val="24"/>
           <w:szCs w:val="24"/>
@@ -2527,6 +2531,7 @@
       <w:r>
         <w:rPr>
           <w:rFonts w:ascii="Segoe UI" w:eastAsia="Times New Roman" w:hAnsi="Segoe UI" w:cs="Segoe UI"/>
+          <w:noProof/>
           <w:color w:val="1F2328"/>
           <w:sz w:val="24"/>
           <w:szCs w:val="24"/>
@@ -2652,6 +2657,7 @@
       <w:r>
         <w:rPr>
           <w:rFonts w:ascii="Segoe UI" w:eastAsia="Times New Roman" w:hAnsi="Segoe UI" w:cs="Segoe UI"/>
+          <w:noProof/>
           <w:color w:val="1F2328"/>
           <w:sz w:val="24"/>
           <w:szCs w:val="24"/>
@@ -2755,6 +2761,7 @@
       <w:r>
         <w:rPr>
           <w:rFonts w:ascii="Segoe UI" w:eastAsia="Times New Roman" w:hAnsi="Segoe UI" w:cs="Segoe UI"/>
+          <w:noProof/>
           <w:color w:val="1F2328"/>
           <w:sz w:val="24"/>
           <w:szCs w:val="24"/>
@@ -2955,6 +2962,7 @@
       <w:r>
         <w:rPr>
           <w:rFonts w:ascii="Segoe UI" w:eastAsia="Times New Roman" w:hAnsi="Segoe UI" w:cs="Segoe UI"/>
+          <w:noProof/>
           <w:color w:val="1F2328"/>
           <w:sz w:val="24"/>
           <w:szCs w:val="24"/>
@@ -4948,11 +4956,10 @@
           <w:lang w:eastAsia="ru-RU"/>
         </w:rPr>
       </w:pPr>
-      <w:bookmarkStart w:id="0" w:name="_GoBack"/>
-      <w:bookmarkEnd w:id="0"/>
-      <w:r>
-        <w:rPr>
-          <w:rFonts w:ascii="Segoe UI" w:eastAsia="Times New Roman" w:hAnsi="Segoe UI" w:cs="Segoe UI"/>
+      <w:r>
+        <w:rPr>
+          <w:rFonts w:ascii="Segoe UI" w:eastAsia="Times New Roman" w:hAnsi="Segoe UI" w:cs="Segoe UI"/>
+          <w:noProof/>
           <w:color w:val="1F2328"/>
           <w:sz w:val="24"/>
           <w:szCs w:val="24"/>
@@ -5154,16 +5161,2128 @@
         <w:t> </w:t>
       </w:r>
     </w:p>
-    <w:p/>
-    <w:p>
-      <w:pPr>
-        <w:jc w:val="center"/>
+    <w:p>
+      <w:pPr>
+        <w:shd w:val="clear" w:color="auto" w:fill="FFFFFF"/>
+        <w:spacing w:before="360" w:after="240" w:line="240" w:lineRule="auto"/>
+        <w:outlineLvl w:val="1"/>
+        <w:rPr>
+          <w:rFonts w:ascii="Segoe UI" w:eastAsia="Times New Roman" w:hAnsi="Segoe UI" w:cs="Segoe UI"/>
+          <w:b/>
+          <w:bCs/>
+          <w:color w:val="1F2328"/>
+          <w:sz w:val="36"/>
+          <w:szCs w:val="36"/>
+          <w:lang w:eastAsia="ru-RU"/>
+        </w:rPr>
+      </w:pPr>
+      <w:r>
+        <w:rPr>
+          <w:rFonts w:ascii="Segoe UI" w:eastAsia="Times New Roman" w:hAnsi="Segoe UI" w:cs="Segoe UI"/>
+          <w:b/>
+          <w:bCs/>
+          <w:color w:val="1F2328"/>
+          <w:sz w:val="36"/>
+          <w:szCs w:val="36"/>
+          <w:lang w:eastAsia="ru-RU"/>
+        </w:rPr>
+        <w:lastRenderedPageBreak/>
+        <w:t xml:space="preserve">Задача </w:t>
+      </w:r>
+      <w:proofErr w:type="spellStart"/>
+      <w:r>
+        <w:rPr>
+          <w:rFonts w:ascii="Segoe UI" w:eastAsia="Times New Roman" w:hAnsi="Segoe UI" w:cs="Segoe UI"/>
+          <w:b/>
+          <w:bCs/>
+          <w:color w:val="1F2328"/>
+          <w:sz w:val="36"/>
+          <w:szCs w:val="36"/>
+          <w:lang w:eastAsia="ru-RU"/>
+        </w:rPr>
+        <w:t>Layout</w:t>
+      </w:r>
+      <w:proofErr w:type="spellEnd"/>
+    </w:p>
+    <w:p>
+      <w:pPr>
+        <w:shd w:val="clear" w:color="auto" w:fill="FFFFFF"/>
+        <w:spacing w:before="360" w:after="240" w:line="240" w:lineRule="auto"/>
+        <w:outlineLvl w:val="2"/>
+        <w:rPr>
+          <w:rFonts w:ascii="Segoe UI" w:eastAsia="Times New Roman" w:hAnsi="Segoe UI" w:cs="Segoe UI"/>
+          <w:b/>
+          <w:bCs/>
+          <w:color w:val="1F2328"/>
+          <w:sz w:val="30"/>
+          <w:szCs w:val="30"/>
+          <w:lang w:eastAsia="ru-RU"/>
+        </w:rPr>
+      </w:pPr>
+      <w:r>
+        <w:rPr>
+          <w:rFonts w:ascii="Segoe UI" w:eastAsia="Times New Roman" w:hAnsi="Segoe UI" w:cs="Segoe UI"/>
+          <w:b/>
+          <w:bCs/>
+          <w:color w:val="1F2328"/>
+          <w:sz w:val="30"/>
+          <w:szCs w:val="30"/>
+          <w:lang w:eastAsia="ru-RU"/>
+        </w:rPr>
+        <w:t>Легенда</w:t>
+      </w:r>
+    </w:p>
+    <w:p>
+      <w:pPr>
+        <w:shd w:val="clear" w:color="auto" w:fill="FFFFFF"/>
+        <w:spacing w:after="240" w:line="240" w:lineRule="auto"/>
+        <w:rPr>
+          <w:rFonts w:ascii="Segoe UI" w:eastAsia="Times New Roman" w:hAnsi="Segoe UI" w:cs="Segoe UI"/>
+          <w:color w:val="1F2328"/>
+          <w:sz w:val="24"/>
+          <w:szCs w:val="24"/>
+          <w:lang w:eastAsia="ru-RU"/>
+        </w:rPr>
+      </w:pPr>
+      <w:proofErr w:type="spellStart"/>
+      <w:r>
+        <w:rPr>
+          <w:rFonts w:ascii="Segoe UI" w:eastAsia="Times New Roman" w:hAnsi="Segoe UI" w:cs="Segoe UI"/>
+          <w:color w:val="1F2328"/>
+          <w:sz w:val="24"/>
+          <w:szCs w:val="24"/>
+          <w:lang w:eastAsia="ru-RU"/>
+        </w:rPr>
+        <w:t>Доверстайте</w:t>
+      </w:r>
+      <w:proofErr w:type="spellEnd"/>
+      <w:r>
+        <w:rPr>
+          <w:rFonts w:ascii="Segoe UI" w:eastAsia="Times New Roman" w:hAnsi="Segoe UI" w:cs="Segoe UI"/>
+          <w:color w:val="1F2328"/>
+          <w:sz w:val="24"/>
+          <w:szCs w:val="24"/>
+          <w:lang w:eastAsia="ru-RU"/>
+        </w:rPr>
+        <w:t xml:space="preserve"> приложение, чтобы получился следующий вид:</w:t>
+      </w:r>
+    </w:p>
+    <w:p>
+      <w:pPr>
+        <w:shd w:val="clear" w:color="auto" w:fill="FFFFFF"/>
+        <w:spacing w:after="240" w:line="240" w:lineRule="auto"/>
+        <w:rPr>
+          <w:rFonts w:ascii="Segoe UI" w:eastAsia="Times New Roman" w:hAnsi="Segoe UI" w:cs="Segoe UI"/>
+          <w:color w:val="1F2328"/>
+          <w:sz w:val="24"/>
+          <w:szCs w:val="24"/>
+          <w:lang w:eastAsia="ru-RU"/>
+        </w:rPr>
+      </w:pPr>
+      <w:r>
+        <w:rPr>
+          <w:rFonts w:ascii="Segoe UI" w:eastAsia="Times New Roman" w:hAnsi="Segoe UI" w:cs="Segoe UI"/>
+          <w:color w:val="1F2328"/>
+          <w:sz w:val="24"/>
+          <w:szCs w:val="24"/>
+          <w:lang w:eastAsia="ru-RU"/>
+        </w:rPr>
+        <w:t xml:space="preserve">                        </w:t>
+      </w:r>
+    </w:p>
+    <w:p>
+      <w:pPr>
+        <w:shd w:val="clear" w:color="auto" w:fill="FFFFFF"/>
+        <w:spacing w:after="240" w:line="240" w:lineRule="auto"/>
+        <w:rPr>
+          <w:rFonts w:ascii="Segoe UI" w:eastAsia="Times New Roman" w:hAnsi="Segoe UI" w:cs="Segoe UI"/>
+          <w:color w:val="1F2328"/>
+          <w:sz w:val="24"/>
+          <w:szCs w:val="24"/>
+          <w:lang w:eastAsia="ru-RU"/>
+        </w:rPr>
+      </w:pPr>
+      <w:r>
+        <w:rPr>
+          <w:rFonts w:ascii="Segoe UI" w:eastAsia="Times New Roman" w:hAnsi="Segoe UI" w:cs="Segoe UI"/>
+          <w:color w:val="1F2328"/>
+          <w:sz w:val="24"/>
+          <w:szCs w:val="24"/>
+          <w:lang w:eastAsia="ru-RU"/>
+        </w:rPr>
+        <w:t>Обратите внимание на блок с количеством просмотров. С ним есть небольшая проблема, поскольку он расположен справа. Если количество просмотров вырастет, например, до 500, то есть два варианта:</w:t>
+      </w:r>
+    </w:p>
+    <w:p>
+      <w:pPr>
+        <w:numPr>
+          <w:ilvl w:val="0"/>
+          <w:numId w:val="4"/>
+        </w:numPr>
+        <w:shd w:val="clear" w:color="auto" w:fill="FFFFFF"/>
+        <w:spacing w:before="100" w:beforeAutospacing="1" w:after="100" w:afterAutospacing="1" w:line="240" w:lineRule="auto"/>
+        <w:rPr>
+          <w:rFonts w:ascii="Segoe UI" w:eastAsia="Times New Roman" w:hAnsi="Segoe UI" w:cs="Segoe UI"/>
+          <w:color w:val="1F2328"/>
+          <w:sz w:val="24"/>
+          <w:szCs w:val="24"/>
+          <w:lang w:eastAsia="ru-RU"/>
+        </w:rPr>
+      </w:pPr>
+      <w:r>
+        <w:rPr>
+          <w:rFonts w:ascii="Segoe UI" w:eastAsia="Times New Roman" w:hAnsi="Segoe UI" w:cs="Segoe UI"/>
+          <w:color w:val="1F2328"/>
+          <w:sz w:val="24"/>
+          <w:szCs w:val="24"/>
+          <w:lang w:eastAsia="ru-RU"/>
+        </w:rPr>
+        <w:t>Установить фиксированное расстояние от текста до границы родителя, а саму иконку приклеить к границе текста.</w:t>
+      </w:r>
+    </w:p>
+    <w:p>
+      <w:pPr>
+        <w:numPr>
+          <w:ilvl w:val="0"/>
+          <w:numId w:val="4"/>
+        </w:numPr>
+        <w:shd w:val="clear" w:color="auto" w:fill="FFFFFF"/>
+        <w:spacing w:before="60" w:after="100" w:afterAutospacing="1" w:line="240" w:lineRule="auto"/>
+        <w:rPr>
+          <w:rFonts w:ascii="Segoe UI" w:eastAsia="Times New Roman" w:hAnsi="Segoe UI" w:cs="Segoe UI"/>
+          <w:color w:val="1F2328"/>
+          <w:sz w:val="24"/>
+          <w:szCs w:val="24"/>
+          <w:lang w:eastAsia="ru-RU"/>
+        </w:rPr>
+      </w:pPr>
+      <w:r>
+        <w:rPr>
+          <w:rFonts w:ascii="Segoe UI" w:eastAsia="Times New Roman" w:hAnsi="Segoe UI" w:cs="Segoe UI"/>
+          <w:color w:val="1F2328"/>
+          <w:sz w:val="24"/>
+          <w:szCs w:val="24"/>
+          <w:lang w:eastAsia="ru-RU"/>
+        </w:rPr>
+        <w:t>Оставить достаточное количество места, чтобы поместилось и 500, и 1К. Тогда на всех карточках положение этого блока будет одинаковым.</w:t>
+      </w:r>
+    </w:p>
+    <w:p>
+      <w:pPr>
+        <w:shd w:val="clear" w:color="auto" w:fill="FFFFFF"/>
+        <w:spacing w:after="240" w:line="240" w:lineRule="auto"/>
+        <w:rPr>
+          <w:rFonts w:ascii="Segoe UI" w:eastAsia="Times New Roman" w:hAnsi="Segoe UI" w:cs="Segoe UI"/>
+          <w:color w:val="1F2328"/>
+          <w:sz w:val="24"/>
+          <w:szCs w:val="24"/>
+          <w:lang w:eastAsia="ru-RU"/>
+        </w:rPr>
+      </w:pPr>
+      <w:r>
+        <w:rPr>
+          <w:rFonts w:ascii="Segoe UI" w:eastAsia="Times New Roman" w:hAnsi="Segoe UI" w:cs="Segoe UI"/>
+          <w:color w:val="1F2328"/>
+          <w:sz w:val="24"/>
+          <w:szCs w:val="24"/>
+          <w:lang w:eastAsia="ru-RU"/>
+        </w:rPr>
+        <w:t xml:space="preserve">Проведите небольшое исследование и посмотрите, каким образом это реализовано во </w:t>
+      </w:r>
+      <w:proofErr w:type="spellStart"/>
+      <w:r>
+        <w:rPr>
+          <w:rFonts w:ascii="Segoe UI" w:eastAsia="Times New Roman" w:hAnsi="Segoe UI" w:cs="Segoe UI"/>
+          <w:color w:val="1F2328"/>
+          <w:sz w:val="24"/>
+          <w:szCs w:val="24"/>
+          <w:lang w:eastAsia="ru-RU"/>
+        </w:rPr>
+        <w:t>ВКонтакте</w:t>
+      </w:r>
+      <w:proofErr w:type="spellEnd"/>
+      <w:r>
+        <w:rPr>
+          <w:rFonts w:ascii="Segoe UI" w:eastAsia="Times New Roman" w:hAnsi="Segoe UI" w:cs="Segoe UI"/>
+          <w:color w:val="1F2328"/>
+          <w:sz w:val="24"/>
+          <w:szCs w:val="24"/>
+          <w:lang w:eastAsia="ru-RU"/>
+        </w:rPr>
+        <w:t>.</w:t>
+      </w:r>
+    </w:p>
+    <w:p>
+      <w:pPr>
+        <w:spacing w:after="0" w:line="240" w:lineRule="auto"/>
+        <w:rPr>
+          <w:rFonts w:ascii="Times New Roman" w:eastAsia="Times New Roman" w:hAnsi="Times New Roman" w:cs="Times New Roman"/>
+          <w:sz w:val="24"/>
+          <w:szCs w:val="24"/>
+          <w:lang w:eastAsia="ru-RU"/>
+        </w:rPr>
+      </w:pPr>
+      <w:r>
+        <w:rPr>
+          <w:rFonts w:ascii="Times New Roman" w:eastAsia="Times New Roman" w:hAnsi="Times New Roman" w:cs="Times New Roman"/>
+          <w:sz w:val="24"/>
+          <w:szCs w:val="24"/>
+          <w:lang w:eastAsia="ru-RU"/>
+        </w:rPr>
+        <w:t xml:space="preserve">Если нет доступа к </w:t>
+      </w:r>
+      <w:proofErr w:type="spellStart"/>
+      <w:r>
+        <w:rPr>
+          <w:rFonts w:ascii="Times New Roman" w:eastAsia="Times New Roman" w:hAnsi="Times New Roman" w:cs="Times New Roman"/>
+          <w:sz w:val="24"/>
+          <w:szCs w:val="24"/>
+          <w:lang w:eastAsia="ru-RU"/>
+        </w:rPr>
+        <w:t>Vk</w:t>
+      </w:r>
+      <w:proofErr w:type="spellEnd"/>
+    </w:p>
+    <w:p>
+      <w:pPr>
+        <w:spacing w:after="240" w:line="240" w:lineRule="auto"/>
+        <w:rPr>
+          <w:rFonts w:ascii="Times New Roman" w:eastAsia="Times New Roman" w:hAnsi="Times New Roman" w:cs="Times New Roman"/>
+          <w:sz w:val="24"/>
+          <w:szCs w:val="24"/>
+          <w:lang w:eastAsia="ru-RU"/>
+        </w:rPr>
+      </w:pPr>
+      <w:r>
+        <w:rPr>
+          <w:rFonts w:ascii="Times New Roman" w:eastAsia="Times New Roman" w:hAnsi="Times New Roman" w:cs="Times New Roman"/>
+          <w:sz w:val="24"/>
+          <w:szCs w:val="24"/>
+          <w:lang w:eastAsia="ru-RU"/>
+        </w:rPr>
+        <w:t xml:space="preserve">Если у вас нет доступа к </w:t>
+      </w:r>
+      <w:proofErr w:type="spellStart"/>
+      <w:r>
+        <w:rPr>
+          <w:rFonts w:ascii="Times New Roman" w:eastAsia="Times New Roman" w:hAnsi="Times New Roman" w:cs="Times New Roman"/>
+          <w:sz w:val="24"/>
+          <w:szCs w:val="24"/>
+          <w:lang w:eastAsia="ru-RU"/>
+        </w:rPr>
+        <w:t>ВКонтакте</w:t>
+      </w:r>
+      <w:proofErr w:type="spellEnd"/>
+      <w:r>
+        <w:rPr>
+          <w:rFonts w:ascii="Times New Roman" w:eastAsia="Times New Roman" w:hAnsi="Times New Roman" w:cs="Times New Roman"/>
+          <w:sz w:val="24"/>
+          <w:szCs w:val="24"/>
+          <w:lang w:eastAsia="ru-RU"/>
+        </w:rPr>
+        <w:t>, используйте наши скриншоты:</w:t>
+      </w:r>
+    </w:p>
+    <w:p>
+      <w:pPr>
+        <w:spacing w:after="240" w:line="240" w:lineRule="auto"/>
+        <w:rPr>
+          <w:rFonts w:ascii="Times New Roman" w:eastAsia="Times New Roman" w:hAnsi="Times New Roman" w:cs="Times New Roman"/>
+          <w:sz w:val="24"/>
+          <w:szCs w:val="24"/>
+          <w:lang w:eastAsia="ru-RU"/>
+        </w:rPr>
+      </w:pPr>
+      <w:r>
+        <w:rPr>
+          <w:rFonts w:ascii="Times New Roman" w:eastAsia="Times New Roman" w:hAnsi="Times New Roman" w:cs="Times New Roman"/>
+          <w:noProof/>
+          <w:color w:val="0000FF"/>
+          <w:sz w:val="24"/>
+          <w:szCs w:val="24"/>
+          <w:lang w:eastAsia="ru-RU"/>
+        </w:rPr>
+        <w:drawing>
+          <wp:inline distT="0" distB="0" distL="0" distR="0" wp14:anchorId="65497C0B" wp14:editId="668CD8C9">
+            <wp:extent cx="5943600" cy="4095750"/>
+            <wp:effectExtent l="0" t="0" r="0" b="0"/>
+            <wp:docPr id="4" name="Рисунок 4">
+              <a:hlinkClick xmlns:a="http://schemas.openxmlformats.org/drawingml/2006/main" r:id="rId19" tgtFrame="&quot;_blank&quot;"/>
+            </wp:docPr>
+            <wp:cNvGraphicFramePr>
+              <a:graphicFrameLocks xmlns:a="http://schemas.openxmlformats.org/drawingml/2006/main" noChangeAspect="1"/>
+            </wp:cNvGraphicFramePr>
+            <a:graphic xmlns:a="http://schemas.openxmlformats.org/drawingml/2006/main">
+              <a:graphicData uri="http://schemas.openxmlformats.org/drawingml/2006/picture">
+                <pic:pic xmlns:pic="http://schemas.openxmlformats.org/drawingml/2006/picture">
+                  <pic:nvPicPr>
+                    <pic:cNvPr id="0" name="Рисунок 1">
+                      <a:hlinkClick r:id="rId19" tgtFrame="&quot;_blank&quot;"/>
+                    </pic:cNvPr>
+                    <pic:cNvPicPr>
+                      <a:picLocks noChangeAspect="1" noChangeArrowheads="1"/>
+                    </pic:cNvPicPr>
+                  </pic:nvPicPr>
+                  <pic:blipFill>
+                    <a:blip r:embed="rId20">
+                      <a:extLst>
+                        <a:ext uri="{28A0092B-C50C-407E-A947-70E740481C1C}">
+                          <a14:useLocalDpi xmlns:a14="http://schemas.microsoft.com/office/drawing/2010/main" val="0"/>
+                        </a:ext>
+                      </a:extLst>
+                    </a:blip>
+                    <a:srcRect/>
+                    <a:stretch>
+                      <a:fillRect/>
+                    </a:stretch>
+                  </pic:blipFill>
+                  <pic:spPr bwMode="auto">
+                    <a:xfrm>
+                      <a:off x="0" y="0"/>
+                      <a:ext cx="5943600" cy="4095750"/>
+                    </a:xfrm>
+                    <a:prstGeom prst="rect">
+                      <a:avLst/>
+                    </a:prstGeom>
+                    <a:noFill/>
+                    <a:ln>
+                      <a:noFill/>
+                    </a:ln>
+                  </pic:spPr>
+                </pic:pic>
+              </a:graphicData>
+            </a:graphic>
+          </wp:inline>
+        </w:drawing>
+      </w:r>
+    </w:p>
+    <w:p>
+      <w:pPr>
+        <w:shd w:val="clear" w:color="auto" w:fill="FFFFFF"/>
+        <w:spacing w:after="240" w:line="240" w:lineRule="auto"/>
+        <w:rPr>
+          <w:rFonts w:ascii="Segoe UI" w:eastAsia="Times New Roman" w:hAnsi="Segoe UI" w:cs="Segoe UI"/>
+          <w:color w:val="1F2328"/>
+          <w:sz w:val="24"/>
+          <w:szCs w:val="24"/>
+          <w:lang w:eastAsia="ru-RU"/>
+        </w:rPr>
+      </w:pPr>
+      <w:r>
+        <w:rPr>
+          <w:rFonts w:ascii="Segoe UI" w:eastAsia="Times New Roman" w:hAnsi="Segoe UI" w:cs="Segoe UI"/>
+          <w:color w:val="1F2328"/>
+          <w:sz w:val="24"/>
+          <w:szCs w:val="24"/>
+          <w:lang w:eastAsia="ru-RU"/>
+        </w:rPr>
+        <w:t>Сделайте разметку в соответствии с легендой. Иконки берите из стандартного набора.</w:t>
+      </w:r>
+    </w:p>
+    <w:p>
+      <w:pPr>
+        <w:shd w:val="clear" w:color="auto" w:fill="FFFFFF"/>
+        <w:spacing w:after="240" w:line="240" w:lineRule="auto"/>
+        <w:rPr>
+          <w:rFonts w:ascii="Segoe UI" w:eastAsia="Times New Roman" w:hAnsi="Segoe UI" w:cs="Segoe UI"/>
+          <w:color w:val="1F2328"/>
+          <w:sz w:val="24"/>
+          <w:szCs w:val="24"/>
+          <w:lang w:val="en-US" w:eastAsia="ru-RU"/>
+        </w:rPr>
+      </w:pPr>
+      <w:r>
+        <w:rPr>
+          <w:rFonts w:ascii="Segoe UI" w:eastAsia="Times New Roman" w:hAnsi="Segoe UI" w:cs="Segoe UI"/>
+          <w:color w:val="1F2328"/>
+          <w:sz w:val="24"/>
+          <w:szCs w:val="24"/>
+          <w:lang w:eastAsia="ru-RU"/>
+        </w:rPr>
+        <w:lastRenderedPageBreak/>
+        <w:t xml:space="preserve">Опубликуйте изменения в вашем проекте на </w:t>
+      </w:r>
+      <w:proofErr w:type="spellStart"/>
+      <w:r>
+        <w:rPr>
+          <w:rFonts w:ascii="Segoe UI" w:eastAsia="Times New Roman" w:hAnsi="Segoe UI" w:cs="Segoe UI"/>
+          <w:color w:val="1F2328"/>
+          <w:sz w:val="24"/>
+          <w:szCs w:val="24"/>
+          <w:lang w:eastAsia="ru-RU"/>
+        </w:rPr>
+        <w:t>GitHub</w:t>
+      </w:r>
+      <w:proofErr w:type="spellEnd"/>
+      <w:r>
+        <w:rPr>
+          <w:rFonts w:ascii="Segoe UI" w:eastAsia="Times New Roman" w:hAnsi="Segoe UI" w:cs="Segoe UI"/>
+          <w:color w:val="1F2328"/>
+          <w:sz w:val="24"/>
+          <w:szCs w:val="24"/>
+          <w:lang w:eastAsia="ru-RU"/>
+        </w:rPr>
+        <w:t xml:space="preserve">. Убедитесь, что </w:t>
+      </w:r>
+      <w:proofErr w:type="spellStart"/>
+      <w:r>
+        <w:rPr>
+          <w:rFonts w:ascii="Segoe UI" w:eastAsia="Times New Roman" w:hAnsi="Segoe UI" w:cs="Segoe UI"/>
+          <w:color w:val="1F2328"/>
+          <w:sz w:val="24"/>
+          <w:szCs w:val="24"/>
+          <w:lang w:eastAsia="ru-RU"/>
+        </w:rPr>
+        <w:t>apk</w:t>
+      </w:r>
+      <w:proofErr w:type="spellEnd"/>
+      <w:r>
+        <w:rPr>
+          <w:rFonts w:ascii="Segoe UI" w:eastAsia="Times New Roman" w:hAnsi="Segoe UI" w:cs="Segoe UI"/>
+          <w:color w:val="1F2328"/>
+          <w:sz w:val="24"/>
+          <w:szCs w:val="24"/>
+          <w:lang w:eastAsia="ru-RU"/>
+        </w:rPr>
+        <w:t xml:space="preserve"> собирается с помощью </w:t>
+      </w:r>
+      <w:proofErr w:type="spellStart"/>
+      <w:r>
+        <w:rPr>
+          <w:rFonts w:ascii="Segoe UI" w:eastAsia="Times New Roman" w:hAnsi="Segoe UI" w:cs="Segoe UI"/>
+          <w:color w:val="1F2328"/>
+          <w:sz w:val="24"/>
+          <w:szCs w:val="24"/>
+          <w:lang w:eastAsia="ru-RU"/>
+        </w:rPr>
+        <w:t>GitHub</w:t>
+      </w:r>
+      <w:proofErr w:type="spellEnd"/>
+      <w:r>
+        <w:rPr>
+          <w:rFonts w:ascii="Segoe UI" w:eastAsia="Times New Roman" w:hAnsi="Segoe UI" w:cs="Segoe UI"/>
+          <w:color w:val="1F2328"/>
+          <w:sz w:val="24"/>
+          <w:szCs w:val="24"/>
+          <w:lang w:eastAsia="ru-RU"/>
+        </w:rPr>
+        <w:t xml:space="preserve"> </w:t>
+      </w:r>
+      <w:proofErr w:type="spellStart"/>
+      <w:r>
+        <w:rPr>
+          <w:rFonts w:ascii="Segoe UI" w:eastAsia="Times New Roman" w:hAnsi="Segoe UI" w:cs="Segoe UI"/>
+          <w:color w:val="1F2328"/>
+          <w:sz w:val="24"/>
+          <w:szCs w:val="24"/>
+          <w:lang w:eastAsia="ru-RU"/>
+        </w:rPr>
+        <w:t>Actions</w:t>
+      </w:r>
+      <w:proofErr w:type="spellEnd"/>
+      <w:r>
+        <w:rPr>
+          <w:rFonts w:ascii="Segoe UI" w:eastAsia="Times New Roman" w:hAnsi="Segoe UI" w:cs="Segoe UI"/>
+          <w:color w:val="1F2328"/>
+          <w:sz w:val="24"/>
+          <w:szCs w:val="24"/>
+          <w:lang w:eastAsia="ru-RU"/>
+        </w:rPr>
+        <w:t>.</w:t>
+      </w:r>
+    </w:p>
+    <w:p>
+      <w:pPr>
+        <w:shd w:val="clear" w:color="auto" w:fill="FFFFFF"/>
+        <w:spacing w:before="360" w:after="240" w:line="240" w:lineRule="auto"/>
+        <w:outlineLvl w:val="2"/>
+        <w:rPr>
+          <w:rFonts w:ascii="Segoe UI" w:eastAsia="Times New Roman" w:hAnsi="Segoe UI" w:cs="Segoe UI"/>
+          <w:b/>
+          <w:bCs/>
+          <w:color w:val="1F2328"/>
+          <w:sz w:val="30"/>
+          <w:szCs w:val="30"/>
+          <w:lang w:eastAsia="ru-RU"/>
+        </w:rPr>
+      </w:pPr>
+      <w:r>
+        <w:rPr>
+          <w:rFonts w:ascii="Segoe UI" w:eastAsia="Times New Roman" w:hAnsi="Segoe UI" w:cs="Segoe UI"/>
+          <w:b/>
+          <w:bCs/>
+          <w:color w:val="1F2328"/>
+          <w:sz w:val="30"/>
+          <w:szCs w:val="30"/>
+          <w:lang w:eastAsia="ru-RU"/>
+        </w:rPr>
+        <w:t>Задача</w:t>
+      </w:r>
+    </w:p>
+    <w:p>
+      <w:pPr>
+        <w:numPr>
+          <w:ilvl w:val="0"/>
+          <w:numId w:val="5"/>
+        </w:numPr>
+        <w:shd w:val="clear" w:color="auto" w:fill="FFFFFF"/>
+        <w:spacing w:before="100" w:beforeAutospacing="1" w:after="100" w:afterAutospacing="1" w:line="240" w:lineRule="auto"/>
+        <w:rPr>
+          <w:rFonts w:ascii="Segoe UI" w:eastAsia="Times New Roman" w:hAnsi="Segoe UI" w:cs="Segoe UI"/>
+          <w:color w:val="1F2328"/>
+          <w:sz w:val="24"/>
+          <w:szCs w:val="24"/>
+          <w:lang w:eastAsia="ru-RU"/>
+        </w:rPr>
+      </w:pPr>
+      <w:r>
+        <w:rPr>
+          <w:rFonts w:ascii="Segoe UI" w:eastAsia="Times New Roman" w:hAnsi="Segoe UI" w:cs="Segoe UI"/>
+          <w:color w:val="1F2328"/>
+          <w:sz w:val="24"/>
+          <w:szCs w:val="24"/>
+          <w:lang w:eastAsia="ru-RU"/>
+        </w:rPr>
+        <w:t xml:space="preserve">При клике на </w:t>
+      </w:r>
+      <w:proofErr w:type="spellStart"/>
+      <w:r>
+        <w:rPr>
+          <w:rFonts w:ascii="Segoe UI" w:eastAsia="Times New Roman" w:hAnsi="Segoe UI" w:cs="Segoe UI"/>
+          <w:color w:val="1F2328"/>
+          <w:sz w:val="24"/>
+          <w:szCs w:val="24"/>
+          <w:lang w:eastAsia="ru-RU"/>
+        </w:rPr>
+        <w:t>like</w:t>
+      </w:r>
+      <w:proofErr w:type="spellEnd"/>
+      <w:r>
+        <w:rPr>
+          <w:rFonts w:ascii="Segoe UI" w:eastAsia="Times New Roman" w:hAnsi="Segoe UI" w:cs="Segoe UI"/>
+          <w:color w:val="1F2328"/>
+          <w:sz w:val="24"/>
+          <w:szCs w:val="24"/>
+          <w:lang w:eastAsia="ru-RU"/>
+        </w:rPr>
+        <w:t xml:space="preserve"> должна меняться не только картинка, но и число рядом с ней: лайкаете — увеличивается на 1, </w:t>
+      </w:r>
+      <w:proofErr w:type="spellStart"/>
+      <w:r>
+        <w:rPr>
+          <w:rFonts w:ascii="Segoe UI" w:eastAsia="Times New Roman" w:hAnsi="Segoe UI" w:cs="Segoe UI"/>
+          <w:color w:val="1F2328"/>
+          <w:sz w:val="24"/>
+          <w:szCs w:val="24"/>
+          <w:lang w:eastAsia="ru-RU"/>
+        </w:rPr>
+        <w:t>дизлайкаете</w:t>
+      </w:r>
+      <w:proofErr w:type="spellEnd"/>
+      <w:r>
+        <w:rPr>
+          <w:rFonts w:ascii="Segoe UI" w:eastAsia="Times New Roman" w:hAnsi="Segoe UI" w:cs="Segoe UI"/>
+          <w:color w:val="1F2328"/>
+          <w:sz w:val="24"/>
+          <w:szCs w:val="24"/>
+          <w:lang w:eastAsia="ru-RU"/>
+        </w:rPr>
+        <w:t xml:space="preserve"> — уменьшается на 1.</w:t>
+      </w:r>
+    </w:p>
+    <w:p>
+      <w:pPr>
+        <w:numPr>
+          <w:ilvl w:val="0"/>
+          <w:numId w:val="5"/>
+        </w:numPr>
+        <w:shd w:val="clear" w:color="auto" w:fill="FFFFFF"/>
+        <w:spacing w:before="60" w:after="100" w:afterAutospacing="1" w:line="240" w:lineRule="auto"/>
+        <w:rPr>
+          <w:rFonts w:ascii="Segoe UI" w:eastAsia="Times New Roman" w:hAnsi="Segoe UI" w:cs="Segoe UI"/>
+          <w:color w:val="1F2328"/>
+          <w:sz w:val="24"/>
+          <w:szCs w:val="24"/>
+          <w:lang w:eastAsia="ru-RU"/>
+        </w:rPr>
+      </w:pPr>
+      <w:r>
+        <w:rPr>
+          <w:rFonts w:ascii="Segoe UI" w:eastAsia="Times New Roman" w:hAnsi="Segoe UI" w:cs="Segoe UI"/>
+          <w:color w:val="1F2328"/>
+          <w:sz w:val="24"/>
+          <w:szCs w:val="24"/>
+          <w:lang w:eastAsia="ru-RU"/>
+        </w:rPr>
+        <w:t xml:space="preserve">При клике на </w:t>
+      </w:r>
+      <w:proofErr w:type="spellStart"/>
+      <w:r>
+        <w:rPr>
+          <w:rFonts w:ascii="Segoe UI" w:eastAsia="Times New Roman" w:hAnsi="Segoe UI" w:cs="Segoe UI"/>
+          <w:color w:val="1F2328"/>
+          <w:sz w:val="24"/>
+          <w:szCs w:val="24"/>
+          <w:lang w:eastAsia="ru-RU"/>
+        </w:rPr>
+        <w:t>share</w:t>
+      </w:r>
+      <w:proofErr w:type="spellEnd"/>
+      <w:r>
+        <w:rPr>
+          <w:rFonts w:ascii="Segoe UI" w:eastAsia="Times New Roman" w:hAnsi="Segoe UI" w:cs="Segoe UI"/>
+          <w:color w:val="1F2328"/>
+          <w:sz w:val="24"/>
+          <w:szCs w:val="24"/>
+          <w:lang w:eastAsia="ru-RU"/>
+        </w:rPr>
+        <w:t xml:space="preserve"> должно увеличиваться число рядом: 10 раз нажали на </w:t>
+      </w:r>
+      <w:proofErr w:type="spellStart"/>
+      <w:r>
+        <w:rPr>
+          <w:rFonts w:ascii="Segoe UI" w:eastAsia="Times New Roman" w:hAnsi="Segoe UI" w:cs="Segoe UI"/>
+          <w:color w:val="1F2328"/>
+          <w:sz w:val="24"/>
+          <w:szCs w:val="24"/>
+          <w:lang w:eastAsia="ru-RU"/>
+        </w:rPr>
+        <w:t>share</w:t>
+      </w:r>
+      <w:proofErr w:type="spellEnd"/>
+      <w:r>
+        <w:rPr>
+          <w:rFonts w:ascii="Segoe UI" w:eastAsia="Times New Roman" w:hAnsi="Segoe UI" w:cs="Segoe UI"/>
+          <w:color w:val="1F2328"/>
+          <w:sz w:val="24"/>
+          <w:szCs w:val="24"/>
+          <w:lang w:eastAsia="ru-RU"/>
+        </w:rPr>
+        <w:t xml:space="preserve"> — +10.</w:t>
+      </w:r>
+    </w:p>
+    <w:p>
+      <w:pPr>
+        <w:numPr>
+          <w:ilvl w:val="0"/>
+          <w:numId w:val="5"/>
+        </w:numPr>
+        <w:shd w:val="clear" w:color="auto" w:fill="FFFFFF"/>
+        <w:spacing w:before="60" w:after="100" w:afterAutospacing="1" w:line="240" w:lineRule="auto"/>
+        <w:rPr>
+          <w:rFonts w:ascii="Segoe UI" w:eastAsia="Times New Roman" w:hAnsi="Segoe UI" w:cs="Segoe UI"/>
+          <w:color w:val="1F2328"/>
+          <w:sz w:val="24"/>
+          <w:szCs w:val="24"/>
+          <w:lang w:eastAsia="ru-RU"/>
+        </w:rPr>
+      </w:pPr>
+      <w:r>
+        <w:rPr>
+          <w:rFonts w:ascii="Segoe UI" w:eastAsia="Times New Roman" w:hAnsi="Segoe UI" w:cs="Segoe UI"/>
+          <w:color w:val="1F2328"/>
+          <w:sz w:val="24"/>
+          <w:szCs w:val="24"/>
+          <w:lang w:eastAsia="ru-RU"/>
+        </w:rPr>
+        <w:t xml:space="preserve">Если количество лайков, </w:t>
+      </w:r>
+      <w:proofErr w:type="spellStart"/>
+      <w:r>
+        <w:rPr>
+          <w:rFonts w:ascii="Segoe UI" w:eastAsia="Times New Roman" w:hAnsi="Segoe UI" w:cs="Segoe UI"/>
+          <w:color w:val="1F2328"/>
+          <w:sz w:val="24"/>
+          <w:szCs w:val="24"/>
+          <w:lang w:eastAsia="ru-RU"/>
+        </w:rPr>
+        <w:t>share</w:t>
+      </w:r>
+      <w:proofErr w:type="spellEnd"/>
+      <w:r>
+        <w:rPr>
+          <w:rFonts w:ascii="Segoe UI" w:eastAsia="Times New Roman" w:hAnsi="Segoe UI" w:cs="Segoe UI"/>
+          <w:color w:val="1F2328"/>
+          <w:sz w:val="24"/>
+          <w:szCs w:val="24"/>
+          <w:lang w:eastAsia="ru-RU"/>
+        </w:rPr>
+        <w:t xml:space="preserve"> или просмотров перевалило за 999, должно отображаться 1K и т. д., а не 1 000. Предыдущие функции должны работать: если у поста было 999 </w:t>
+      </w:r>
+      <w:proofErr w:type="gramStart"/>
+      <w:r>
+        <w:rPr>
+          <w:rFonts w:ascii="Segoe UI" w:eastAsia="Times New Roman" w:hAnsi="Segoe UI" w:cs="Segoe UI"/>
+          <w:color w:val="1F2328"/>
+          <w:sz w:val="24"/>
+          <w:szCs w:val="24"/>
+          <w:lang w:eastAsia="ru-RU"/>
+        </w:rPr>
+        <w:t>лайков</w:t>
+      </w:r>
+      <w:proofErr w:type="gramEnd"/>
+      <w:r>
+        <w:rPr>
+          <w:rFonts w:ascii="Segoe UI" w:eastAsia="Times New Roman" w:hAnsi="Segoe UI" w:cs="Segoe UI"/>
+          <w:color w:val="1F2328"/>
+          <w:sz w:val="24"/>
+          <w:szCs w:val="24"/>
+          <w:lang w:eastAsia="ru-RU"/>
+        </w:rPr>
+        <w:t xml:space="preserve"> и вы нажали </w:t>
+      </w:r>
+      <w:proofErr w:type="spellStart"/>
+      <w:r>
+        <w:rPr>
+          <w:rFonts w:ascii="Segoe UI" w:eastAsia="Times New Roman" w:hAnsi="Segoe UI" w:cs="Segoe UI"/>
+          <w:color w:val="1F2328"/>
+          <w:sz w:val="24"/>
+          <w:szCs w:val="24"/>
+          <w:lang w:eastAsia="ru-RU"/>
+        </w:rPr>
+        <w:t>like</w:t>
+      </w:r>
+      <w:proofErr w:type="spellEnd"/>
+      <w:r>
+        <w:rPr>
+          <w:rFonts w:ascii="Segoe UI" w:eastAsia="Times New Roman" w:hAnsi="Segoe UI" w:cs="Segoe UI"/>
+          <w:color w:val="1F2328"/>
+          <w:sz w:val="24"/>
+          <w:szCs w:val="24"/>
+          <w:lang w:eastAsia="ru-RU"/>
+        </w:rPr>
+        <w:t>, то должно стать 1К, если убрали лайк, то снова 999.</w:t>
+      </w:r>
+    </w:p>
+    <w:p>
+      <w:pPr>
+        <w:shd w:val="clear" w:color="auto" w:fill="FFFFFF"/>
+        <w:spacing w:after="240" w:line="240" w:lineRule="auto"/>
+        <w:rPr>
+          <w:rFonts w:ascii="Segoe UI" w:eastAsia="Times New Roman" w:hAnsi="Segoe UI" w:cs="Segoe UI"/>
+          <w:color w:val="1F2328"/>
+          <w:sz w:val="24"/>
+          <w:szCs w:val="24"/>
+          <w:lang w:eastAsia="ru-RU"/>
+        </w:rPr>
+      </w:pPr>
+      <w:r>
+        <w:rPr>
+          <w:rFonts w:ascii="Segoe UI" w:eastAsia="Times New Roman" w:hAnsi="Segoe UI" w:cs="Segoe UI"/>
+          <w:color w:val="1F2328"/>
+          <w:sz w:val="24"/>
+          <w:szCs w:val="24"/>
+          <w:lang w:eastAsia="ru-RU"/>
+        </w:rPr>
+        <w:t>Обратите внимание:</w:t>
+      </w:r>
+    </w:p>
+    <w:p>
+      <w:pPr>
+        <w:numPr>
+          <w:ilvl w:val="0"/>
+          <w:numId w:val="6"/>
+        </w:numPr>
+        <w:shd w:val="clear" w:color="auto" w:fill="FFFFFF"/>
+        <w:spacing w:before="100" w:beforeAutospacing="1" w:after="100" w:afterAutospacing="1" w:line="240" w:lineRule="auto"/>
+        <w:rPr>
+          <w:rFonts w:ascii="Segoe UI" w:eastAsia="Times New Roman" w:hAnsi="Segoe UI" w:cs="Segoe UI"/>
+          <w:color w:val="1F2328"/>
+          <w:sz w:val="24"/>
+          <w:szCs w:val="24"/>
+          <w:lang w:eastAsia="ru-RU"/>
+        </w:rPr>
+      </w:pPr>
+      <w:r>
+        <w:rPr>
+          <w:rFonts w:ascii="Segoe UI" w:eastAsia="Times New Roman" w:hAnsi="Segoe UI" w:cs="Segoe UI"/>
+          <w:color w:val="1F2328"/>
+          <w:sz w:val="24"/>
+          <w:szCs w:val="24"/>
+          <w:lang w:eastAsia="ru-RU"/>
+        </w:rPr>
+        <w:t>1.1К отображается по достижении 1 100.</w:t>
+      </w:r>
+    </w:p>
+    <w:p>
+      <w:pPr>
+        <w:numPr>
+          <w:ilvl w:val="0"/>
+          <w:numId w:val="6"/>
+        </w:numPr>
+        <w:shd w:val="clear" w:color="auto" w:fill="FFFFFF"/>
+        <w:spacing w:before="60" w:after="100" w:afterAutospacing="1" w:line="240" w:lineRule="auto"/>
+        <w:rPr>
+          <w:rFonts w:ascii="Segoe UI" w:eastAsia="Times New Roman" w:hAnsi="Segoe UI" w:cs="Segoe UI"/>
+          <w:color w:val="1F2328"/>
+          <w:sz w:val="24"/>
+          <w:szCs w:val="24"/>
+          <w:lang w:eastAsia="ru-RU"/>
+        </w:rPr>
+      </w:pPr>
+      <w:r>
+        <w:rPr>
+          <w:rFonts w:ascii="Segoe UI" w:eastAsia="Times New Roman" w:hAnsi="Segoe UI" w:cs="Segoe UI"/>
+          <w:color w:val="1F2328"/>
+          <w:sz w:val="24"/>
+          <w:szCs w:val="24"/>
+          <w:lang w:eastAsia="ru-RU"/>
+        </w:rPr>
+        <w:t>После 10К сотни перестают отображаться.</w:t>
+      </w:r>
+    </w:p>
+    <w:p>
+      <w:pPr>
+        <w:numPr>
+          <w:ilvl w:val="0"/>
+          <w:numId w:val="6"/>
+        </w:numPr>
+        <w:shd w:val="clear" w:color="auto" w:fill="FFFFFF"/>
+        <w:spacing w:before="60" w:after="100" w:afterAutospacing="1" w:line="240" w:lineRule="auto"/>
+        <w:rPr>
+          <w:rFonts w:ascii="Segoe UI" w:eastAsia="Times New Roman" w:hAnsi="Segoe UI" w:cs="Segoe UI"/>
+          <w:color w:val="1F2328"/>
+          <w:sz w:val="24"/>
+          <w:szCs w:val="24"/>
+          <w:lang w:eastAsia="ru-RU"/>
+        </w:rPr>
+      </w:pPr>
+      <w:r>
+        <w:rPr>
+          <w:rFonts w:ascii="Segoe UI" w:eastAsia="Times New Roman" w:hAnsi="Segoe UI" w:cs="Segoe UI"/>
+          <w:color w:val="1F2328"/>
+          <w:sz w:val="24"/>
+          <w:szCs w:val="24"/>
+          <w:lang w:eastAsia="ru-RU"/>
+        </w:rPr>
+        <w:t>После 1M сотни тысяч отображаются в формате 1.3M.</w:t>
+      </w:r>
+    </w:p>
+    <w:p>
+      <w:pPr>
+        <w:numPr>
+          <w:ilvl w:val="0"/>
+          <w:numId w:val="6"/>
+        </w:numPr>
+        <w:shd w:val="clear" w:color="auto" w:fill="FFFFFF"/>
+        <w:spacing w:after="100" w:afterAutospacing="1" w:line="240" w:lineRule="auto"/>
+        <w:rPr>
+          <w:rFonts w:ascii="Segoe UI" w:eastAsia="Times New Roman" w:hAnsi="Segoe UI" w:cs="Segoe UI"/>
+          <w:color w:val="1F2328"/>
+          <w:sz w:val="24"/>
+          <w:szCs w:val="24"/>
+          <w:lang w:eastAsia="ru-RU"/>
+        </w:rPr>
+      </w:pPr>
+      <w:r>
+        <w:rPr>
+          <w:rFonts w:ascii="Segoe UI" w:eastAsia="Times New Roman" w:hAnsi="Segoe UI" w:cs="Segoe UI"/>
+          <w:color w:val="1F2328"/>
+          <w:sz w:val="24"/>
+          <w:szCs w:val="24"/>
+          <w:lang w:eastAsia="ru-RU"/>
+        </w:rPr>
+        <w:t>Подумайте, можно ли это вынести в какую-то функцию вместо того, чтобы хранить эту логику в </w:t>
+      </w:r>
+      <w:proofErr w:type="spellStart"/>
+      <w:r>
+        <w:rPr>
+          <w:rFonts w:ascii="Consolas" w:eastAsia="Times New Roman" w:hAnsi="Consolas" w:cs="Courier New"/>
+          <w:color w:val="1F2328"/>
+          <w:sz w:val="20"/>
+          <w:szCs w:val="20"/>
+          <w:lang w:eastAsia="ru-RU"/>
+        </w:rPr>
+        <w:t>Activity</w:t>
+      </w:r>
+      <w:proofErr w:type="spellEnd"/>
+      <w:r>
+        <w:rPr>
+          <w:rFonts w:ascii="Segoe UI" w:eastAsia="Times New Roman" w:hAnsi="Segoe UI" w:cs="Segoe UI"/>
+          <w:color w:val="1F2328"/>
+          <w:sz w:val="24"/>
+          <w:szCs w:val="24"/>
+          <w:lang w:eastAsia="ru-RU"/>
+        </w:rPr>
+        <w:t>.</w:t>
+      </w:r>
+    </w:p>
+    <w:p>
+      <w:pPr>
+        <w:shd w:val="clear" w:color="auto" w:fill="FFFFFF"/>
+        <w:spacing w:before="360" w:after="240" w:line="240" w:lineRule="auto"/>
+        <w:outlineLvl w:val="2"/>
+        <w:rPr>
+          <w:rFonts w:ascii="Segoe UI" w:eastAsia="Times New Roman" w:hAnsi="Segoe UI" w:cs="Segoe UI"/>
+          <w:b/>
+          <w:bCs/>
+          <w:color w:val="1F2328"/>
+          <w:sz w:val="30"/>
+          <w:szCs w:val="30"/>
+          <w:lang w:eastAsia="ru-RU"/>
+        </w:rPr>
+      </w:pPr>
+      <w:bookmarkStart w:id="0" w:name="_GoBack"/>
+      <w:bookmarkEnd w:id="0"/>
+      <w:r>
+        <w:rPr>
+          <w:rFonts w:ascii="Segoe UI" w:eastAsia="Times New Roman" w:hAnsi="Segoe UI" w:cs="Segoe UI"/>
+          <w:b/>
+          <w:bCs/>
+          <w:color w:val="1F2328"/>
+          <w:sz w:val="30"/>
+          <w:szCs w:val="30"/>
+          <w:lang w:eastAsia="ru-RU"/>
+        </w:rPr>
+        <w:t>Задача</w:t>
+      </w:r>
+    </w:p>
+    <w:p>
+      <w:pPr>
+        <w:numPr>
+          <w:ilvl w:val="0"/>
+          <w:numId w:val="7"/>
+        </w:numPr>
+        <w:shd w:val="clear" w:color="auto" w:fill="FFFFFF"/>
+        <w:spacing w:before="100" w:beforeAutospacing="1" w:after="100" w:afterAutospacing="1" w:line="240" w:lineRule="auto"/>
+        <w:rPr>
+          <w:rFonts w:ascii="Segoe UI" w:eastAsia="Times New Roman" w:hAnsi="Segoe UI" w:cs="Segoe UI"/>
+          <w:color w:val="1F2328"/>
+          <w:sz w:val="24"/>
+          <w:szCs w:val="24"/>
+          <w:lang w:eastAsia="ru-RU"/>
+        </w:rPr>
+      </w:pPr>
+      <w:r>
+        <w:rPr>
+          <w:rFonts w:ascii="Segoe UI" w:eastAsia="Times New Roman" w:hAnsi="Segoe UI" w:cs="Segoe UI"/>
+          <w:color w:val="1F2328"/>
+          <w:sz w:val="24"/>
+          <w:szCs w:val="24"/>
+          <w:lang w:eastAsia="ru-RU"/>
+        </w:rPr>
+        <w:t>Установите обработчики </w:t>
+      </w:r>
+      <w:proofErr w:type="spellStart"/>
+      <w:r>
+        <w:rPr>
+          <w:rFonts w:ascii="Consolas" w:eastAsia="Times New Roman" w:hAnsi="Consolas" w:cs="Courier New"/>
+          <w:color w:val="1F2328"/>
+          <w:sz w:val="20"/>
+          <w:szCs w:val="20"/>
+          <w:lang w:eastAsia="ru-RU"/>
+        </w:rPr>
+        <w:t>OnClickListener</w:t>
+      </w:r>
+      <w:proofErr w:type="spellEnd"/>
+      <w:r>
+        <w:rPr>
+          <w:rFonts w:ascii="Segoe UI" w:eastAsia="Times New Roman" w:hAnsi="Segoe UI" w:cs="Segoe UI"/>
+          <w:color w:val="1F2328"/>
+          <w:sz w:val="24"/>
+          <w:szCs w:val="24"/>
+          <w:lang w:eastAsia="ru-RU"/>
+        </w:rPr>
+        <w:t> на </w:t>
+      </w:r>
+      <w:proofErr w:type="spellStart"/>
+      <w:proofErr w:type="gramStart"/>
+      <w:r>
+        <w:rPr>
+          <w:rFonts w:ascii="Consolas" w:eastAsia="Times New Roman" w:hAnsi="Consolas" w:cs="Courier New"/>
+          <w:color w:val="1F2328"/>
+          <w:sz w:val="20"/>
+          <w:szCs w:val="20"/>
+          <w:lang w:eastAsia="ru-RU"/>
+        </w:rPr>
+        <w:t>binding.root</w:t>
+      </w:r>
+      <w:proofErr w:type="spellEnd"/>
+      <w:proofErr w:type="gramEnd"/>
+      <w:r>
+        <w:rPr>
+          <w:rFonts w:ascii="Segoe UI" w:eastAsia="Times New Roman" w:hAnsi="Segoe UI" w:cs="Segoe UI"/>
+          <w:color w:val="1F2328"/>
+          <w:sz w:val="24"/>
+          <w:szCs w:val="24"/>
+          <w:lang w:eastAsia="ru-RU"/>
+        </w:rPr>
+        <w:t> и </w:t>
+      </w:r>
+      <w:proofErr w:type="spellStart"/>
+      <w:r>
+        <w:rPr>
+          <w:rFonts w:ascii="Consolas" w:eastAsia="Times New Roman" w:hAnsi="Consolas" w:cs="Courier New"/>
+          <w:color w:val="1F2328"/>
+          <w:sz w:val="20"/>
+          <w:szCs w:val="20"/>
+          <w:lang w:eastAsia="ru-RU"/>
+        </w:rPr>
+        <w:t>binding.like</w:t>
+      </w:r>
+      <w:proofErr w:type="spellEnd"/>
+      <w:r>
+        <w:rPr>
+          <w:rFonts w:ascii="Segoe UI" w:eastAsia="Times New Roman" w:hAnsi="Segoe UI" w:cs="Segoe UI"/>
+          <w:color w:val="1F2328"/>
+          <w:sz w:val="24"/>
+          <w:szCs w:val="24"/>
+          <w:lang w:eastAsia="ru-RU"/>
+        </w:rPr>
+        <w:t>.</w:t>
+      </w:r>
+    </w:p>
+    <w:p>
+      <w:pPr>
+        <w:numPr>
+          <w:ilvl w:val="0"/>
+          <w:numId w:val="7"/>
+        </w:numPr>
+        <w:shd w:val="clear" w:color="auto" w:fill="FFFFFF"/>
+        <w:spacing w:before="60" w:after="100" w:afterAutospacing="1" w:line="240" w:lineRule="auto"/>
+        <w:rPr>
+          <w:rFonts w:ascii="Segoe UI" w:eastAsia="Times New Roman" w:hAnsi="Segoe UI" w:cs="Segoe UI"/>
+          <w:color w:val="1F2328"/>
+          <w:sz w:val="24"/>
+          <w:szCs w:val="24"/>
+          <w:lang w:eastAsia="ru-RU"/>
+        </w:rPr>
+      </w:pPr>
+      <w:r>
+        <w:rPr>
+          <w:rFonts w:ascii="Segoe UI" w:eastAsia="Times New Roman" w:hAnsi="Segoe UI" w:cs="Segoe UI"/>
+          <w:color w:val="1F2328"/>
+          <w:sz w:val="24"/>
+          <w:szCs w:val="24"/>
+          <w:lang w:eastAsia="ru-RU"/>
+        </w:rPr>
+        <w:t>Поставьте внутрь обработчиков точки останова.</w:t>
+      </w:r>
+    </w:p>
+    <w:p>
+      <w:pPr>
+        <w:numPr>
+          <w:ilvl w:val="0"/>
+          <w:numId w:val="7"/>
+        </w:numPr>
+        <w:shd w:val="clear" w:color="auto" w:fill="FFFFFF"/>
+        <w:spacing w:before="60" w:after="100" w:afterAutospacing="1" w:line="240" w:lineRule="auto"/>
+        <w:rPr>
+          <w:rFonts w:ascii="Segoe UI" w:eastAsia="Times New Roman" w:hAnsi="Segoe UI" w:cs="Segoe UI"/>
+          <w:color w:val="1F2328"/>
+          <w:sz w:val="24"/>
+          <w:szCs w:val="24"/>
+          <w:lang w:eastAsia="ru-RU"/>
+        </w:rPr>
+      </w:pPr>
+      <w:r>
+        <w:rPr>
+          <w:rFonts w:ascii="Segoe UI" w:eastAsia="Times New Roman" w:hAnsi="Segoe UI" w:cs="Segoe UI"/>
+          <w:color w:val="1F2328"/>
+          <w:sz w:val="24"/>
+          <w:szCs w:val="24"/>
+          <w:lang w:eastAsia="ru-RU"/>
+        </w:rPr>
+        <w:t>Запустите приложение в режиме отладки.</w:t>
+      </w:r>
+    </w:p>
+    <w:p>
+      <w:pPr>
+        <w:numPr>
+          <w:ilvl w:val="0"/>
+          <w:numId w:val="7"/>
+        </w:numPr>
+        <w:shd w:val="clear" w:color="auto" w:fill="FFFFFF"/>
+        <w:spacing w:before="60" w:after="100" w:afterAutospacing="1" w:line="240" w:lineRule="auto"/>
+        <w:rPr>
+          <w:rFonts w:ascii="Segoe UI" w:eastAsia="Times New Roman" w:hAnsi="Segoe UI" w:cs="Segoe UI"/>
+          <w:color w:val="1F2328"/>
+          <w:sz w:val="24"/>
+          <w:szCs w:val="24"/>
+          <w:lang w:eastAsia="ru-RU"/>
+        </w:rPr>
+      </w:pPr>
+      <w:r>
+        <w:rPr>
+          <w:rFonts w:ascii="Segoe UI" w:eastAsia="Times New Roman" w:hAnsi="Segoe UI" w:cs="Segoe UI"/>
+          <w:color w:val="1F2328"/>
+          <w:sz w:val="24"/>
+          <w:szCs w:val="24"/>
+          <w:lang w:eastAsia="ru-RU"/>
+        </w:rPr>
+        <w:t xml:space="preserve">Кликните на кнопку </w:t>
+      </w:r>
+      <w:proofErr w:type="spellStart"/>
+      <w:r>
+        <w:rPr>
+          <w:rFonts w:ascii="Segoe UI" w:eastAsia="Times New Roman" w:hAnsi="Segoe UI" w:cs="Segoe UI"/>
+          <w:color w:val="1F2328"/>
+          <w:sz w:val="24"/>
+          <w:szCs w:val="24"/>
+          <w:lang w:eastAsia="ru-RU"/>
+        </w:rPr>
+        <w:t>Like</w:t>
+      </w:r>
+      <w:proofErr w:type="spellEnd"/>
+      <w:r>
+        <w:rPr>
+          <w:rFonts w:ascii="Segoe UI" w:eastAsia="Times New Roman" w:hAnsi="Segoe UI" w:cs="Segoe UI"/>
+          <w:color w:val="1F2328"/>
+          <w:sz w:val="24"/>
+          <w:szCs w:val="24"/>
+          <w:lang w:eastAsia="ru-RU"/>
+        </w:rPr>
+        <w:t xml:space="preserve">, на кнопку с тремя точками (на ней пока нет обработчика), на текст, на </w:t>
+      </w:r>
+      <w:proofErr w:type="spellStart"/>
+      <w:r>
+        <w:rPr>
+          <w:rFonts w:ascii="Segoe UI" w:eastAsia="Times New Roman" w:hAnsi="Segoe UI" w:cs="Segoe UI"/>
+          <w:color w:val="1F2328"/>
+          <w:sz w:val="24"/>
+          <w:szCs w:val="24"/>
+          <w:lang w:eastAsia="ru-RU"/>
+        </w:rPr>
+        <w:t>аватар</w:t>
+      </w:r>
+      <w:proofErr w:type="spellEnd"/>
+      <w:r>
+        <w:rPr>
+          <w:rFonts w:ascii="Segoe UI" w:eastAsia="Times New Roman" w:hAnsi="Segoe UI" w:cs="Segoe UI"/>
+          <w:color w:val="1F2328"/>
+          <w:sz w:val="24"/>
+          <w:szCs w:val="24"/>
+          <w:lang w:eastAsia="ru-RU"/>
+        </w:rPr>
+        <w:t>.</w:t>
+      </w:r>
+    </w:p>
+    <w:p>
+      <w:pPr>
+        <w:numPr>
+          <w:ilvl w:val="0"/>
+          <w:numId w:val="7"/>
+        </w:numPr>
+        <w:shd w:val="clear" w:color="auto" w:fill="FFFFFF"/>
+        <w:spacing w:after="100" w:afterAutospacing="1" w:line="240" w:lineRule="auto"/>
+        <w:rPr>
+          <w:rFonts w:ascii="Segoe UI" w:eastAsia="Times New Roman" w:hAnsi="Segoe UI" w:cs="Segoe UI"/>
+          <w:color w:val="1F2328"/>
+          <w:sz w:val="24"/>
+          <w:szCs w:val="24"/>
+          <w:lang w:eastAsia="ru-RU"/>
+        </w:rPr>
+      </w:pPr>
+      <w:r>
+        <w:rPr>
+          <w:rFonts w:ascii="Segoe UI" w:eastAsia="Times New Roman" w:hAnsi="Segoe UI" w:cs="Segoe UI"/>
+          <w:color w:val="1F2328"/>
+          <w:sz w:val="24"/>
+          <w:szCs w:val="24"/>
+          <w:lang w:eastAsia="ru-RU"/>
+        </w:rPr>
+        <w:t>Установите обработчик </w:t>
+      </w:r>
+      <w:proofErr w:type="spellStart"/>
+      <w:r>
+        <w:rPr>
+          <w:rFonts w:ascii="Consolas" w:eastAsia="Times New Roman" w:hAnsi="Consolas" w:cs="Courier New"/>
+          <w:color w:val="1F2328"/>
+          <w:sz w:val="20"/>
+          <w:szCs w:val="20"/>
+          <w:lang w:eastAsia="ru-RU"/>
+        </w:rPr>
+        <w:t>OnClickListener</w:t>
+      </w:r>
+      <w:proofErr w:type="spellEnd"/>
+      <w:r>
+        <w:rPr>
+          <w:rFonts w:ascii="Segoe UI" w:eastAsia="Times New Roman" w:hAnsi="Segoe UI" w:cs="Segoe UI"/>
+          <w:color w:val="1F2328"/>
+          <w:sz w:val="24"/>
+          <w:szCs w:val="24"/>
+          <w:lang w:eastAsia="ru-RU"/>
+        </w:rPr>
+        <w:t xml:space="preserve"> на </w:t>
+      </w:r>
+      <w:proofErr w:type="spellStart"/>
+      <w:r>
+        <w:rPr>
+          <w:rFonts w:ascii="Segoe UI" w:eastAsia="Times New Roman" w:hAnsi="Segoe UI" w:cs="Segoe UI"/>
+          <w:color w:val="1F2328"/>
+          <w:sz w:val="24"/>
+          <w:szCs w:val="24"/>
+          <w:lang w:eastAsia="ru-RU"/>
+        </w:rPr>
+        <w:t>аватар</w:t>
+      </w:r>
+      <w:proofErr w:type="spellEnd"/>
+      <w:r>
+        <w:rPr>
+          <w:rFonts w:ascii="Segoe UI" w:eastAsia="Times New Roman" w:hAnsi="Segoe UI" w:cs="Segoe UI"/>
+          <w:color w:val="1F2328"/>
+          <w:sz w:val="24"/>
+          <w:szCs w:val="24"/>
+          <w:lang w:eastAsia="ru-RU"/>
+        </w:rPr>
+        <w:t xml:space="preserve"> и кликните по нему снова.</w:t>
+      </w:r>
+    </w:p>
+    <w:p>
+      <w:pPr>
+        <w:shd w:val="clear" w:color="auto" w:fill="FFFFFF"/>
+        <w:spacing w:after="240" w:line="240" w:lineRule="auto"/>
+        <w:rPr>
+          <w:rFonts w:ascii="Segoe UI" w:eastAsia="Times New Roman" w:hAnsi="Segoe UI" w:cs="Segoe UI"/>
+          <w:color w:val="1F2328"/>
+          <w:sz w:val="24"/>
+          <w:szCs w:val="24"/>
+          <w:lang w:eastAsia="ru-RU"/>
+        </w:rPr>
+      </w:pPr>
+      <w:r>
+        <w:rPr>
+          <w:rFonts w:ascii="Segoe UI" w:eastAsia="Times New Roman" w:hAnsi="Segoe UI" w:cs="Segoe UI"/>
+          <w:color w:val="1F2328"/>
+          <w:sz w:val="24"/>
+          <w:szCs w:val="24"/>
+          <w:lang w:eastAsia="ru-RU"/>
+        </w:rPr>
+        <w:t>В качестве результата напишите ответы на следующие вопросы:</w:t>
+      </w:r>
+    </w:p>
+    <w:p>
+      <w:pPr>
+        <w:numPr>
+          <w:ilvl w:val="0"/>
+          <w:numId w:val="8"/>
+        </w:numPr>
+        <w:shd w:val="clear" w:color="auto" w:fill="FFFFFF"/>
+        <w:spacing w:before="100" w:beforeAutospacing="1" w:after="100" w:afterAutospacing="1" w:line="240" w:lineRule="auto"/>
+        <w:rPr>
+          <w:rFonts w:ascii="Segoe UI" w:eastAsia="Times New Roman" w:hAnsi="Segoe UI" w:cs="Segoe UI"/>
+          <w:color w:val="1F2328"/>
+          <w:sz w:val="24"/>
+          <w:szCs w:val="24"/>
+          <w:lang w:eastAsia="ru-RU"/>
+        </w:rPr>
+      </w:pPr>
+      <w:r>
+        <w:rPr>
+          <w:rFonts w:ascii="Segoe UI" w:eastAsia="Times New Roman" w:hAnsi="Segoe UI" w:cs="Segoe UI"/>
+          <w:color w:val="1F2328"/>
+          <w:sz w:val="24"/>
+          <w:szCs w:val="24"/>
+          <w:lang w:eastAsia="ru-RU"/>
+        </w:rPr>
+        <w:t xml:space="preserve">Какой из обработчиков сработал при клике на кнопку </w:t>
+      </w:r>
+      <w:proofErr w:type="spellStart"/>
+      <w:r>
+        <w:rPr>
+          <w:rFonts w:ascii="Segoe UI" w:eastAsia="Times New Roman" w:hAnsi="Segoe UI" w:cs="Segoe UI"/>
+          <w:color w:val="1F2328"/>
+          <w:sz w:val="24"/>
+          <w:szCs w:val="24"/>
+          <w:lang w:eastAsia="ru-RU"/>
+        </w:rPr>
+        <w:t>Like</w:t>
+      </w:r>
+      <w:proofErr w:type="spellEnd"/>
+      <w:r>
+        <w:rPr>
+          <w:rFonts w:ascii="Segoe UI" w:eastAsia="Times New Roman" w:hAnsi="Segoe UI" w:cs="Segoe UI"/>
+          <w:color w:val="1F2328"/>
+          <w:sz w:val="24"/>
+          <w:szCs w:val="24"/>
+          <w:lang w:eastAsia="ru-RU"/>
+        </w:rPr>
+        <w:t>?</w:t>
+      </w:r>
+    </w:p>
+    <w:p>
+      <w:pPr>
+        <w:numPr>
+          <w:ilvl w:val="0"/>
+          <w:numId w:val="8"/>
+        </w:numPr>
+        <w:shd w:val="clear" w:color="auto" w:fill="FFFFFF"/>
+        <w:spacing w:after="100" w:afterAutospacing="1" w:line="240" w:lineRule="auto"/>
+        <w:rPr>
+          <w:rFonts w:ascii="Segoe UI" w:eastAsia="Times New Roman" w:hAnsi="Segoe UI" w:cs="Segoe UI"/>
+          <w:color w:val="1F2328"/>
+          <w:sz w:val="24"/>
+          <w:szCs w:val="24"/>
+          <w:lang w:eastAsia="ru-RU"/>
+        </w:rPr>
+      </w:pPr>
+      <w:r>
+        <w:rPr>
+          <w:rFonts w:ascii="Segoe UI" w:eastAsia="Times New Roman" w:hAnsi="Segoe UI" w:cs="Segoe UI"/>
+          <w:color w:val="1F2328"/>
+          <w:sz w:val="24"/>
+          <w:szCs w:val="24"/>
+          <w:lang w:eastAsia="ru-RU"/>
+        </w:rPr>
+        <w:t>Сработал ли обработчик на </w:t>
+      </w:r>
+      <w:proofErr w:type="spellStart"/>
+      <w:proofErr w:type="gramStart"/>
+      <w:r>
+        <w:rPr>
+          <w:rFonts w:ascii="Consolas" w:eastAsia="Times New Roman" w:hAnsi="Consolas" w:cs="Courier New"/>
+          <w:color w:val="1F2328"/>
+          <w:sz w:val="20"/>
+          <w:szCs w:val="20"/>
+          <w:lang w:eastAsia="ru-RU"/>
+        </w:rPr>
+        <w:t>binding.root</w:t>
+      </w:r>
+      <w:proofErr w:type="spellEnd"/>
+      <w:proofErr w:type="gramEnd"/>
+      <w:r>
+        <w:rPr>
+          <w:rFonts w:ascii="Segoe UI" w:eastAsia="Times New Roman" w:hAnsi="Segoe UI" w:cs="Segoe UI"/>
+          <w:color w:val="1F2328"/>
+          <w:sz w:val="24"/>
+          <w:szCs w:val="24"/>
+          <w:lang w:eastAsia="ru-RU"/>
+        </w:rPr>
+        <w:t> при клике на кнопку с тремя точками?</w:t>
+      </w:r>
+    </w:p>
+    <w:p>
+      <w:pPr>
+        <w:numPr>
+          <w:ilvl w:val="0"/>
+          <w:numId w:val="8"/>
+        </w:numPr>
+        <w:shd w:val="clear" w:color="auto" w:fill="FFFFFF"/>
+        <w:spacing w:after="100" w:afterAutospacing="1" w:line="240" w:lineRule="auto"/>
+        <w:rPr>
+          <w:rFonts w:ascii="Segoe UI" w:eastAsia="Times New Roman" w:hAnsi="Segoe UI" w:cs="Segoe UI"/>
+          <w:color w:val="1F2328"/>
+          <w:sz w:val="24"/>
+          <w:szCs w:val="24"/>
+          <w:lang w:eastAsia="ru-RU"/>
+        </w:rPr>
+      </w:pPr>
+      <w:r>
+        <w:rPr>
+          <w:rFonts w:ascii="Segoe UI" w:eastAsia="Times New Roman" w:hAnsi="Segoe UI" w:cs="Segoe UI"/>
+          <w:color w:val="1F2328"/>
+          <w:sz w:val="24"/>
+          <w:szCs w:val="24"/>
+          <w:lang w:eastAsia="ru-RU"/>
+        </w:rPr>
+        <w:t>Сработал ли обработчик на </w:t>
+      </w:r>
+      <w:proofErr w:type="spellStart"/>
+      <w:proofErr w:type="gramStart"/>
+      <w:r>
+        <w:rPr>
+          <w:rFonts w:ascii="Consolas" w:eastAsia="Times New Roman" w:hAnsi="Consolas" w:cs="Courier New"/>
+          <w:color w:val="1F2328"/>
+          <w:sz w:val="20"/>
+          <w:szCs w:val="20"/>
+          <w:lang w:eastAsia="ru-RU"/>
+        </w:rPr>
+        <w:t>binding.root</w:t>
+      </w:r>
+      <w:proofErr w:type="spellEnd"/>
+      <w:proofErr w:type="gramEnd"/>
+      <w:r>
+        <w:rPr>
+          <w:rFonts w:ascii="Segoe UI" w:eastAsia="Times New Roman" w:hAnsi="Segoe UI" w:cs="Segoe UI"/>
+          <w:color w:val="1F2328"/>
+          <w:sz w:val="24"/>
+          <w:szCs w:val="24"/>
+          <w:lang w:eastAsia="ru-RU"/>
+        </w:rPr>
+        <w:t> при клике на текст?</w:t>
+      </w:r>
+    </w:p>
+    <w:p>
+      <w:pPr>
+        <w:numPr>
+          <w:ilvl w:val="0"/>
+          <w:numId w:val="8"/>
+        </w:numPr>
+        <w:shd w:val="clear" w:color="auto" w:fill="FFFFFF"/>
+        <w:spacing w:after="100" w:afterAutospacing="1" w:line="240" w:lineRule="auto"/>
+        <w:rPr>
+          <w:rFonts w:ascii="Segoe UI" w:eastAsia="Times New Roman" w:hAnsi="Segoe UI" w:cs="Segoe UI"/>
+          <w:color w:val="1F2328"/>
+          <w:sz w:val="24"/>
+          <w:szCs w:val="24"/>
+          <w:lang w:eastAsia="ru-RU"/>
+        </w:rPr>
+      </w:pPr>
+      <w:r>
+        <w:rPr>
+          <w:rFonts w:ascii="Segoe UI" w:eastAsia="Times New Roman" w:hAnsi="Segoe UI" w:cs="Segoe UI"/>
+          <w:color w:val="1F2328"/>
+          <w:sz w:val="24"/>
+          <w:szCs w:val="24"/>
+          <w:lang w:eastAsia="ru-RU"/>
+        </w:rPr>
+        <w:t>Сработал ли обработчик на </w:t>
+      </w:r>
+      <w:proofErr w:type="spellStart"/>
+      <w:proofErr w:type="gramStart"/>
+      <w:r>
+        <w:rPr>
+          <w:rFonts w:ascii="Consolas" w:eastAsia="Times New Roman" w:hAnsi="Consolas" w:cs="Courier New"/>
+          <w:color w:val="1F2328"/>
+          <w:sz w:val="20"/>
+          <w:szCs w:val="20"/>
+          <w:lang w:eastAsia="ru-RU"/>
+        </w:rPr>
+        <w:t>binding.root</w:t>
+      </w:r>
+      <w:proofErr w:type="spellEnd"/>
+      <w:proofErr w:type="gramEnd"/>
+      <w:r>
+        <w:rPr>
+          <w:rFonts w:ascii="Segoe UI" w:eastAsia="Times New Roman" w:hAnsi="Segoe UI" w:cs="Segoe UI"/>
+          <w:color w:val="1F2328"/>
+          <w:sz w:val="24"/>
+          <w:szCs w:val="24"/>
+          <w:lang w:eastAsia="ru-RU"/>
+        </w:rPr>
+        <w:t xml:space="preserve"> при клике на </w:t>
+      </w:r>
+      <w:proofErr w:type="spellStart"/>
+      <w:r>
+        <w:rPr>
+          <w:rFonts w:ascii="Segoe UI" w:eastAsia="Times New Roman" w:hAnsi="Segoe UI" w:cs="Segoe UI"/>
+          <w:color w:val="1F2328"/>
+          <w:sz w:val="24"/>
+          <w:szCs w:val="24"/>
+          <w:lang w:eastAsia="ru-RU"/>
+        </w:rPr>
+        <w:t>аватар</w:t>
+      </w:r>
+      <w:proofErr w:type="spellEnd"/>
+      <w:r>
+        <w:rPr>
+          <w:rFonts w:ascii="Segoe UI" w:eastAsia="Times New Roman" w:hAnsi="Segoe UI" w:cs="Segoe UI"/>
+          <w:color w:val="1F2328"/>
+          <w:sz w:val="24"/>
+          <w:szCs w:val="24"/>
+          <w:lang w:eastAsia="ru-RU"/>
+        </w:rPr>
+        <w:t xml:space="preserve"> до установки на </w:t>
+      </w:r>
+      <w:proofErr w:type="spellStart"/>
+      <w:r>
+        <w:rPr>
+          <w:rFonts w:ascii="Segoe UI" w:eastAsia="Times New Roman" w:hAnsi="Segoe UI" w:cs="Segoe UI"/>
+          <w:color w:val="1F2328"/>
+          <w:sz w:val="24"/>
+          <w:szCs w:val="24"/>
+          <w:lang w:eastAsia="ru-RU"/>
+        </w:rPr>
+        <w:t>avatar</w:t>
+      </w:r>
+      <w:proofErr w:type="spellEnd"/>
+      <w:r>
+        <w:rPr>
+          <w:rFonts w:ascii="Segoe UI" w:eastAsia="Times New Roman" w:hAnsi="Segoe UI" w:cs="Segoe UI"/>
+          <w:color w:val="1F2328"/>
+          <w:sz w:val="24"/>
+          <w:szCs w:val="24"/>
+          <w:lang w:eastAsia="ru-RU"/>
+        </w:rPr>
+        <w:t xml:space="preserve"> собственного обработчика?</w:t>
+      </w:r>
+    </w:p>
+    <w:p>
+      <w:pPr>
+        <w:numPr>
+          <w:ilvl w:val="0"/>
+          <w:numId w:val="8"/>
+        </w:numPr>
+        <w:shd w:val="clear" w:color="auto" w:fill="FFFFFF"/>
+        <w:spacing w:after="100" w:afterAutospacing="1" w:line="240" w:lineRule="auto"/>
+        <w:rPr>
+          <w:rFonts w:ascii="Segoe UI" w:eastAsia="Times New Roman" w:hAnsi="Segoe UI" w:cs="Segoe UI"/>
+          <w:color w:val="1F2328"/>
+          <w:sz w:val="24"/>
+          <w:szCs w:val="24"/>
+          <w:lang w:eastAsia="ru-RU"/>
+        </w:rPr>
+      </w:pPr>
+      <w:r>
+        <w:rPr>
+          <w:rFonts w:ascii="Segoe UI" w:eastAsia="Times New Roman" w:hAnsi="Segoe UI" w:cs="Segoe UI"/>
+          <w:color w:val="1F2328"/>
+          <w:sz w:val="24"/>
+          <w:szCs w:val="24"/>
+          <w:lang w:eastAsia="ru-RU"/>
+        </w:rPr>
+        <w:t>Сработал ли обработчик на </w:t>
+      </w:r>
+      <w:proofErr w:type="spellStart"/>
+      <w:proofErr w:type="gramStart"/>
+      <w:r>
+        <w:rPr>
+          <w:rFonts w:ascii="Consolas" w:eastAsia="Times New Roman" w:hAnsi="Consolas" w:cs="Courier New"/>
+          <w:color w:val="1F2328"/>
+          <w:sz w:val="20"/>
+          <w:szCs w:val="20"/>
+          <w:lang w:eastAsia="ru-RU"/>
+        </w:rPr>
+        <w:t>binding.root</w:t>
+      </w:r>
+      <w:proofErr w:type="spellEnd"/>
+      <w:proofErr w:type="gramEnd"/>
+      <w:r>
+        <w:rPr>
+          <w:rFonts w:ascii="Segoe UI" w:eastAsia="Times New Roman" w:hAnsi="Segoe UI" w:cs="Segoe UI"/>
+          <w:color w:val="1F2328"/>
+          <w:sz w:val="24"/>
+          <w:szCs w:val="24"/>
+          <w:lang w:eastAsia="ru-RU"/>
+        </w:rPr>
+        <w:t xml:space="preserve"> при клике на </w:t>
+      </w:r>
+      <w:proofErr w:type="spellStart"/>
+      <w:r>
+        <w:rPr>
+          <w:rFonts w:ascii="Segoe UI" w:eastAsia="Times New Roman" w:hAnsi="Segoe UI" w:cs="Segoe UI"/>
+          <w:color w:val="1F2328"/>
+          <w:sz w:val="24"/>
+          <w:szCs w:val="24"/>
+          <w:lang w:eastAsia="ru-RU"/>
+        </w:rPr>
+        <w:t>аватар</w:t>
+      </w:r>
+      <w:proofErr w:type="spellEnd"/>
+      <w:r>
+        <w:rPr>
+          <w:rFonts w:ascii="Segoe UI" w:eastAsia="Times New Roman" w:hAnsi="Segoe UI" w:cs="Segoe UI"/>
+          <w:color w:val="1F2328"/>
+          <w:sz w:val="24"/>
+          <w:szCs w:val="24"/>
+          <w:lang w:eastAsia="ru-RU"/>
+        </w:rPr>
+        <w:t xml:space="preserve"> после установки на </w:t>
+      </w:r>
+      <w:proofErr w:type="spellStart"/>
+      <w:r>
+        <w:rPr>
+          <w:rFonts w:ascii="Segoe UI" w:eastAsia="Times New Roman" w:hAnsi="Segoe UI" w:cs="Segoe UI"/>
+          <w:color w:val="1F2328"/>
+          <w:sz w:val="24"/>
+          <w:szCs w:val="24"/>
+          <w:lang w:eastAsia="ru-RU"/>
+        </w:rPr>
+        <w:t>avatar</w:t>
+      </w:r>
+      <w:proofErr w:type="spellEnd"/>
+      <w:r>
+        <w:rPr>
+          <w:rFonts w:ascii="Segoe UI" w:eastAsia="Times New Roman" w:hAnsi="Segoe UI" w:cs="Segoe UI"/>
+          <w:color w:val="1F2328"/>
+          <w:sz w:val="24"/>
+          <w:szCs w:val="24"/>
+          <w:lang w:eastAsia="ru-RU"/>
+        </w:rPr>
+        <w:t xml:space="preserve"> собственного обработчика?</w:t>
+      </w:r>
+    </w:p>
+    <w:p>
+      <w:pPr>
+        <w:shd w:val="clear" w:color="auto" w:fill="FFFFFF"/>
+        <w:spacing w:after="100" w:afterAutospacing="1" w:line="240" w:lineRule="auto"/>
+        <w:ind w:left="360"/>
+        <w:rPr>
+          <w:rFonts w:ascii="Segoe UI" w:eastAsia="Times New Roman" w:hAnsi="Segoe UI" w:cs="Segoe UI"/>
+          <w:color w:val="1F2328"/>
+          <w:sz w:val="24"/>
+          <w:szCs w:val="24"/>
+          <w:lang w:eastAsia="ru-RU"/>
+        </w:rPr>
+      </w:pPr>
+    </w:p>
+    <w:p>
+      <w:pPr>
+        <w:shd w:val="clear" w:color="auto" w:fill="FFFFFF"/>
+        <w:spacing w:after="240" w:line="240" w:lineRule="auto"/>
+        <w:rPr>
+          <w:rFonts w:ascii="Segoe UI" w:eastAsia="Times New Roman" w:hAnsi="Segoe UI" w:cs="Segoe UI"/>
+          <w:color w:val="1F2328"/>
+          <w:sz w:val="24"/>
+          <w:szCs w:val="24"/>
+          <w:lang w:eastAsia="ru-RU"/>
+        </w:rPr>
+      </w:pPr>
+      <w:r>
+        <w:rPr>
+          <w:rFonts w:ascii="Segoe UI" w:eastAsia="Times New Roman" w:hAnsi="Segoe UI" w:cs="Segoe UI"/>
+          <w:color w:val="1F2328"/>
+          <w:sz w:val="24"/>
+          <w:szCs w:val="24"/>
+          <w:lang w:eastAsia="ru-RU"/>
+        </w:rPr>
+        <w:lastRenderedPageBreak/>
+        <w:t xml:space="preserve">Опубликуйте изменения в вашем проекте на </w:t>
+      </w:r>
+      <w:proofErr w:type="spellStart"/>
+      <w:r>
+        <w:rPr>
+          <w:rFonts w:ascii="Segoe UI" w:eastAsia="Times New Roman" w:hAnsi="Segoe UI" w:cs="Segoe UI"/>
+          <w:color w:val="1F2328"/>
+          <w:sz w:val="24"/>
+          <w:szCs w:val="24"/>
+          <w:lang w:eastAsia="ru-RU"/>
+        </w:rPr>
+        <w:t>GitHub</w:t>
+      </w:r>
+      <w:proofErr w:type="spellEnd"/>
+      <w:r>
+        <w:rPr>
+          <w:rFonts w:ascii="Segoe UI" w:eastAsia="Times New Roman" w:hAnsi="Segoe UI" w:cs="Segoe UI"/>
+          <w:color w:val="1F2328"/>
+          <w:sz w:val="24"/>
+          <w:szCs w:val="24"/>
+          <w:lang w:eastAsia="ru-RU"/>
+        </w:rPr>
+        <w:t xml:space="preserve">. Убедитесь, что </w:t>
+      </w:r>
+      <w:proofErr w:type="spellStart"/>
+      <w:r>
+        <w:rPr>
+          <w:rFonts w:ascii="Segoe UI" w:eastAsia="Times New Roman" w:hAnsi="Segoe UI" w:cs="Segoe UI"/>
+          <w:color w:val="1F2328"/>
+          <w:sz w:val="24"/>
+          <w:szCs w:val="24"/>
+          <w:lang w:eastAsia="ru-RU"/>
+        </w:rPr>
+        <w:t>apk</w:t>
+      </w:r>
+      <w:proofErr w:type="spellEnd"/>
+      <w:r>
+        <w:rPr>
+          <w:rFonts w:ascii="Segoe UI" w:eastAsia="Times New Roman" w:hAnsi="Segoe UI" w:cs="Segoe UI"/>
+          <w:color w:val="1F2328"/>
+          <w:sz w:val="24"/>
+          <w:szCs w:val="24"/>
+          <w:lang w:eastAsia="ru-RU"/>
+        </w:rPr>
+        <w:t xml:space="preserve"> собирается с помощью </w:t>
+      </w:r>
+      <w:proofErr w:type="spellStart"/>
+      <w:r>
+        <w:rPr>
+          <w:rFonts w:ascii="Segoe UI" w:eastAsia="Times New Roman" w:hAnsi="Segoe UI" w:cs="Segoe UI"/>
+          <w:color w:val="1F2328"/>
+          <w:sz w:val="24"/>
+          <w:szCs w:val="24"/>
+          <w:lang w:eastAsia="ru-RU"/>
+        </w:rPr>
+        <w:t>GitHub</w:t>
+      </w:r>
+      <w:proofErr w:type="spellEnd"/>
+      <w:r>
+        <w:rPr>
+          <w:rFonts w:ascii="Segoe UI" w:eastAsia="Times New Roman" w:hAnsi="Segoe UI" w:cs="Segoe UI"/>
+          <w:color w:val="1F2328"/>
+          <w:sz w:val="24"/>
+          <w:szCs w:val="24"/>
+          <w:lang w:eastAsia="ru-RU"/>
+        </w:rPr>
+        <w:t xml:space="preserve"> </w:t>
+      </w:r>
+      <w:proofErr w:type="spellStart"/>
+      <w:r>
+        <w:rPr>
+          <w:rFonts w:ascii="Segoe UI" w:eastAsia="Times New Roman" w:hAnsi="Segoe UI" w:cs="Segoe UI"/>
+          <w:color w:val="1F2328"/>
+          <w:sz w:val="24"/>
+          <w:szCs w:val="24"/>
+          <w:lang w:eastAsia="ru-RU"/>
+        </w:rPr>
+        <w:t>Actions</w:t>
+      </w:r>
+      <w:proofErr w:type="spellEnd"/>
+      <w:r>
+        <w:rPr>
+          <w:rFonts w:ascii="Segoe UI" w:eastAsia="Times New Roman" w:hAnsi="Segoe UI" w:cs="Segoe UI"/>
+          <w:color w:val="1F2328"/>
+          <w:sz w:val="24"/>
+          <w:szCs w:val="24"/>
+          <w:lang w:eastAsia="ru-RU"/>
+        </w:rPr>
+        <w:t xml:space="preserve"> и при установке в эмуляторе приложение работает корректно.</w:t>
+      </w:r>
+    </w:p>
+    <w:p>
+      <w:pPr>
+        <w:shd w:val="clear" w:color="auto" w:fill="FFFFFF"/>
+        <w:spacing w:before="360" w:after="240" w:line="240" w:lineRule="auto"/>
+        <w:outlineLvl w:val="2"/>
+        <w:rPr>
+          <w:rFonts w:ascii="Segoe UI" w:eastAsia="Times New Roman" w:hAnsi="Segoe UI" w:cs="Segoe UI"/>
+          <w:b/>
+          <w:bCs/>
+          <w:color w:val="1F2328"/>
+          <w:sz w:val="30"/>
+          <w:szCs w:val="30"/>
+          <w:lang w:eastAsia="ru-RU"/>
+        </w:rPr>
+      </w:pPr>
+      <w:r>
+        <w:rPr>
+          <w:rFonts w:ascii="Segoe UI" w:eastAsia="Times New Roman" w:hAnsi="Segoe UI" w:cs="Segoe UI"/>
+          <w:b/>
+          <w:bCs/>
+          <w:color w:val="1F2328"/>
+          <w:sz w:val="30"/>
+          <w:szCs w:val="30"/>
+          <w:lang w:eastAsia="ru-RU"/>
+        </w:rPr>
+        <w:t>Задача</w:t>
+      </w:r>
+    </w:p>
+    <w:p>
+      <w:pPr>
+        <w:shd w:val="clear" w:color="auto" w:fill="FFFFFF"/>
+        <w:spacing w:after="240" w:line="240" w:lineRule="auto"/>
+        <w:rPr>
+          <w:rFonts w:ascii="Segoe UI" w:eastAsia="Times New Roman" w:hAnsi="Segoe UI" w:cs="Segoe UI"/>
+          <w:color w:val="1F2328"/>
+          <w:sz w:val="24"/>
+          <w:szCs w:val="24"/>
+          <w:lang w:eastAsia="ru-RU"/>
+        </w:rPr>
+      </w:pPr>
+      <w:r>
+        <w:rPr>
+          <w:rFonts w:ascii="Segoe UI" w:eastAsia="Times New Roman" w:hAnsi="Segoe UI" w:cs="Segoe UI"/>
+          <w:color w:val="1F2328"/>
+          <w:sz w:val="24"/>
+          <w:szCs w:val="24"/>
+          <w:lang w:eastAsia="ru-RU"/>
+        </w:rPr>
+        <w:t xml:space="preserve">Вам нужно переделать предыдущую реализацию на MVVM. Всё, что работало до этого: увеличение количества лайков, </w:t>
+      </w:r>
+      <w:proofErr w:type="spellStart"/>
+      <w:r>
+        <w:rPr>
+          <w:rFonts w:ascii="Segoe UI" w:eastAsia="Times New Roman" w:hAnsi="Segoe UI" w:cs="Segoe UI"/>
+          <w:color w:val="1F2328"/>
+          <w:sz w:val="24"/>
+          <w:szCs w:val="24"/>
+          <w:lang w:eastAsia="ru-RU"/>
+        </w:rPr>
+        <w:t>share</w:t>
+      </w:r>
+      <w:proofErr w:type="spellEnd"/>
+      <w:r>
+        <w:rPr>
+          <w:rFonts w:ascii="Segoe UI" w:eastAsia="Times New Roman" w:hAnsi="Segoe UI" w:cs="Segoe UI"/>
+          <w:color w:val="1F2328"/>
+          <w:sz w:val="24"/>
+          <w:szCs w:val="24"/>
+          <w:lang w:eastAsia="ru-RU"/>
+        </w:rPr>
+        <w:t xml:space="preserve"> и 1K — должно продолжать работать.</w:t>
+      </w:r>
+    </w:p>
+    <w:p>
+      <w:pPr>
+        <w:shd w:val="clear" w:color="auto" w:fill="FFFFFF"/>
+        <w:spacing w:after="0" w:line="240" w:lineRule="auto"/>
+        <w:rPr>
+          <w:rFonts w:ascii="Segoe UI" w:eastAsia="Times New Roman" w:hAnsi="Segoe UI" w:cs="Segoe UI"/>
+          <w:color w:val="1F2328"/>
+          <w:sz w:val="24"/>
+          <w:szCs w:val="24"/>
+          <w:lang w:eastAsia="ru-RU"/>
+        </w:rPr>
+      </w:pPr>
+      <w:r>
+        <w:rPr>
+          <w:rFonts w:ascii="Segoe UI" w:eastAsia="Times New Roman" w:hAnsi="Segoe UI" w:cs="Segoe UI"/>
+          <w:color w:val="1F2328"/>
+          <w:sz w:val="24"/>
+          <w:szCs w:val="24"/>
+          <w:lang w:eastAsia="ru-RU"/>
+        </w:rPr>
+        <w:t xml:space="preserve">Опубликуйте изменения в вашем проекте на </w:t>
+      </w:r>
+      <w:proofErr w:type="spellStart"/>
+      <w:r>
+        <w:rPr>
+          <w:rFonts w:ascii="Segoe UI" w:eastAsia="Times New Roman" w:hAnsi="Segoe UI" w:cs="Segoe UI"/>
+          <w:color w:val="1F2328"/>
+          <w:sz w:val="24"/>
+          <w:szCs w:val="24"/>
+          <w:lang w:eastAsia="ru-RU"/>
+        </w:rPr>
+        <w:t>GitHub</w:t>
+      </w:r>
+      <w:proofErr w:type="spellEnd"/>
+      <w:r>
+        <w:rPr>
+          <w:rFonts w:ascii="Segoe UI" w:eastAsia="Times New Roman" w:hAnsi="Segoe UI" w:cs="Segoe UI"/>
+          <w:color w:val="1F2328"/>
+          <w:sz w:val="24"/>
+          <w:szCs w:val="24"/>
+          <w:lang w:eastAsia="ru-RU"/>
+        </w:rPr>
+        <w:t xml:space="preserve"> в ветке </w:t>
+      </w:r>
+      <w:proofErr w:type="spellStart"/>
+      <w:r>
+        <w:rPr>
+          <w:rFonts w:ascii="Consolas" w:eastAsia="Times New Roman" w:hAnsi="Consolas" w:cs="Courier New"/>
+          <w:color w:val="1F2328"/>
+          <w:sz w:val="20"/>
+          <w:szCs w:val="20"/>
+          <w:lang w:eastAsia="ru-RU"/>
+        </w:rPr>
+        <w:t>mvvm</w:t>
+      </w:r>
+      <w:proofErr w:type="spellEnd"/>
+      <w:r>
+        <w:rPr>
+          <w:rFonts w:ascii="Segoe UI" w:eastAsia="Times New Roman" w:hAnsi="Segoe UI" w:cs="Segoe UI"/>
+          <w:color w:val="1F2328"/>
+          <w:sz w:val="24"/>
+          <w:szCs w:val="24"/>
+          <w:lang w:eastAsia="ru-RU"/>
+        </w:rPr>
+        <w:t xml:space="preserve">. Убедитесь, что </w:t>
+      </w:r>
+      <w:proofErr w:type="spellStart"/>
+      <w:r>
+        <w:rPr>
+          <w:rFonts w:ascii="Segoe UI" w:eastAsia="Times New Roman" w:hAnsi="Segoe UI" w:cs="Segoe UI"/>
+          <w:color w:val="1F2328"/>
+          <w:sz w:val="24"/>
+          <w:szCs w:val="24"/>
+          <w:lang w:eastAsia="ru-RU"/>
+        </w:rPr>
+        <w:t>apk</w:t>
+      </w:r>
+      <w:proofErr w:type="spellEnd"/>
+      <w:r>
+        <w:rPr>
+          <w:rFonts w:ascii="Segoe UI" w:eastAsia="Times New Roman" w:hAnsi="Segoe UI" w:cs="Segoe UI"/>
+          <w:color w:val="1F2328"/>
+          <w:sz w:val="24"/>
+          <w:szCs w:val="24"/>
+          <w:lang w:eastAsia="ru-RU"/>
+        </w:rPr>
+        <w:t xml:space="preserve"> собирается с помощью </w:t>
+      </w:r>
+      <w:proofErr w:type="spellStart"/>
+      <w:r>
+        <w:rPr>
+          <w:rFonts w:ascii="Segoe UI" w:eastAsia="Times New Roman" w:hAnsi="Segoe UI" w:cs="Segoe UI"/>
+          <w:color w:val="1F2328"/>
+          <w:sz w:val="24"/>
+          <w:szCs w:val="24"/>
+          <w:lang w:eastAsia="ru-RU"/>
+        </w:rPr>
+        <w:t>GitHub</w:t>
+      </w:r>
+      <w:proofErr w:type="spellEnd"/>
+      <w:r>
+        <w:rPr>
+          <w:rFonts w:ascii="Segoe UI" w:eastAsia="Times New Roman" w:hAnsi="Segoe UI" w:cs="Segoe UI"/>
+          <w:color w:val="1F2328"/>
+          <w:sz w:val="24"/>
+          <w:szCs w:val="24"/>
+          <w:lang w:eastAsia="ru-RU"/>
+        </w:rPr>
+        <w:t xml:space="preserve"> </w:t>
+      </w:r>
+      <w:proofErr w:type="spellStart"/>
+      <w:r>
+        <w:rPr>
+          <w:rFonts w:ascii="Segoe UI" w:eastAsia="Times New Roman" w:hAnsi="Segoe UI" w:cs="Segoe UI"/>
+          <w:color w:val="1F2328"/>
+          <w:sz w:val="24"/>
+          <w:szCs w:val="24"/>
+          <w:lang w:eastAsia="ru-RU"/>
+        </w:rPr>
+        <w:t>Actions</w:t>
+      </w:r>
+      <w:proofErr w:type="spellEnd"/>
+      <w:r>
+        <w:rPr>
+          <w:rFonts w:ascii="Segoe UI" w:eastAsia="Times New Roman" w:hAnsi="Segoe UI" w:cs="Segoe UI"/>
+          <w:color w:val="1F2328"/>
+          <w:sz w:val="24"/>
+          <w:szCs w:val="24"/>
+          <w:lang w:eastAsia="ru-RU"/>
+        </w:rPr>
+        <w:t xml:space="preserve"> и при установке в эмуляторе приложение работает корректно.</w:t>
+      </w:r>
+    </w:p>
+    <w:p>
+      <w:pPr>
         <w:rPr>
           <w:rFonts w:ascii="Times New Roman" w:hAnsi="Times New Roman" w:cs="Times New Roman"/>
+          <w:b/>
           <w:sz w:val="28"/>
           <w:szCs w:val="28"/>
         </w:rPr>
       </w:pPr>
+    </w:p>
+    <w:p>
+      <w:pPr>
+        <w:rPr>
+          <w:rFonts w:ascii="Times New Roman" w:hAnsi="Times New Roman" w:cs="Times New Roman"/>
+          <w:b/>
+          <w:sz w:val="28"/>
+          <w:szCs w:val="28"/>
+        </w:rPr>
+      </w:pPr>
+      <w:r>
+        <w:rPr>
+          <w:rFonts w:ascii="Times New Roman" w:hAnsi="Times New Roman" w:cs="Times New Roman"/>
+          <w:b/>
+          <w:sz w:val="28"/>
+          <w:szCs w:val="28"/>
+        </w:rPr>
+        <w:drawing>
+          <wp:inline distT="0" distB="0" distL="0" distR="0" wp14:anchorId="6BEC6285" wp14:editId="03BB2658">
+            <wp:extent cx="5940425" cy="899160"/>
+            <wp:effectExtent l="0" t="0" r="3175" b="0"/>
+            <wp:docPr id="6" name="Рисунок 6"/>
+            <wp:cNvGraphicFramePr>
+              <a:graphicFrameLocks xmlns:a="http://schemas.openxmlformats.org/drawingml/2006/main" noChangeAspect="1"/>
+            </wp:cNvGraphicFramePr>
+            <a:graphic xmlns:a="http://schemas.openxmlformats.org/drawingml/2006/main">
+              <a:graphicData uri="http://schemas.openxmlformats.org/drawingml/2006/picture">
+                <pic:pic xmlns:pic="http://schemas.openxmlformats.org/drawingml/2006/picture">
+                  <pic:nvPicPr>
+                    <pic:cNvPr id="1" name=""/>
+                    <pic:cNvPicPr/>
+                  </pic:nvPicPr>
+                  <pic:blipFill>
+                    <a:blip r:embed="rId21"/>
+                    <a:stretch>
+                      <a:fillRect/>
+                    </a:stretch>
+                  </pic:blipFill>
+                  <pic:spPr>
+                    <a:xfrm>
+                      <a:off x="0" y="0"/>
+                      <a:ext cx="5940425" cy="899160"/>
+                    </a:xfrm>
+                    <a:prstGeom prst="rect">
+                      <a:avLst/>
+                    </a:prstGeom>
+                  </pic:spPr>
+                </pic:pic>
+              </a:graphicData>
+            </a:graphic>
+          </wp:inline>
+        </w:drawing>
+      </w:r>
+    </w:p>
+    <w:p>
+      <w:pPr>
+        <w:rPr>
+          <w:rFonts w:ascii="Times New Roman" w:hAnsi="Times New Roman" w:cs="Times New Roman"/>
+          <w:b/>
+          <w:sz w:val="28"/>
+          <w:szCs w:val="28"/>
+        </w:rPr>
+      </w:pPr>
+      <w:r>
+        <w:rPr>
+          <w:rFonts w:ascii="Times New Roman" w:hAnsi="Times New Roman" w:cs="Times New Roman"/>
+          <w:b/>
+          <w:sz w:val="28"/>
+          <w:szCs w:val="28"/>
+        </w:rPr>
+        <w:drawing>
+          <wp:inline distT="0" distB="0" distL="0" distR="0" wp14:anchorId="21C769ED" wp14:editId="7A37760C">
+            <wp:extent cx="4077269" cy="1752845"/>
+            <wp:effectExtent l="0" t="0" r="0" b="0"/>
+            <wp:docPr id="7" name="Рисунок 7"/>
+            <wp:cNvGraphicFramePr>
+              <a:graphicFrameLocks xmlns:a="http://schemas.openxmlformats.org/drawingml/2006/main" noChangeAspect="1"/>
+            </wp:cNvGraphicFramePr>
+            <a:graphic xmlns:a="http://schemas.openxmlformats.org/drawingml/2006/main">
+              <a:graphicData uri="http://schemas.openxmlformats.org/drawingml/2006/picture">
+                <pic:pic xmlns:pic="http://schemas.openxmlformats.org/drawingml/2006/picture">
+                  <pic:nvPicPr>
+                    <pic:cNvPr id="1" name=""/>
+                    <pic:cNvPicPr/>
+                  </pic:nvPicPr>
+                  <pic:blipFill>
+                    <a:blip r:embed="rId22"/>
+                    <a:stretch>
+                      <a:fillRect/>
+                    </a:stretch>
+                  </pic:blipFill>
+                  <pic:spPr>
+                    <a:xfrm>
+                      <a:off x="0" y="0"/>
+                      <a:ext cx="4077269" cy="1752845"/>
+                    </a:xfrm>
+                    <a:prstGeom prst="rect">
+                      <a:avLst/>
+                    </a:prstGeom>
+                  </pic:spPr>
+                </pic:pic>
+              </a:graphicData>
+            </a:graphic>
+          </wp:inline>
+        </w:drawing>
+      </w:r>
+    </w:p>
+    <w:p>
+      <w:pPr>
+        <w:rPr>
+          <w:rFonts w:ascii="Times New Roman" w:hAnsi="Times New Roman" w:cs="Times New Roman"/>
+          <w:b/>
+          <w:sz w:val="28"/>
+          <w:szCs w:val="28"/>
+          <w:lang w:val="en-US"/>
+        </w:rPr>
+      </w:pPr>
+      <w:r>
+        <w:rPr>
+          <w:rFonts w:ascii="Times New Roman" w:hAnsi="Times New Roman" w:cs="Times New Roman"/>
+          <w:b/>
+          <w:sz w:val="28"/>
+          <w:szCs w:val="28"/>
+          <w:lang w:val="en-US"/>
+        </w:rPr>
+        <w:t>Repository</w:t>
+      </w:r>
+    </w:p>
+    <w:p>
+      <w:pPr>
+        <w:rPr>
+          <w:rFonts w:ascii="Times New Roman" w:hAnsi="Times New Roman" w:cs="Times New Roman"/>
+          <w:b/>
+          <w:sz w:val="28"/>
+          <w:szCs w:val="28"/>
+          <w:lang w:val="en-US"/>
+        </w:rPr>
+      </w:pPr>
+      <w:proofErr w:type="spellStart"/>
+      <w:r>
+        <w:rPr>
+          <w:rFonts w:ascii="Times New Roman" w:hAnsi="Times New Roman" w:cs="Times New Roman"/>
+          <w:b/>
+          <w:sz w:val="28"/>
+          <w:szCs w:val="28"/>
+          <w:lang w:val="en-US"/>
+        </w:rPr>
+        <w:t>ViewModel</w:t>
+      </w:r>
+      <w:proofErr w:type="spellEnd"/>
     </w:p>
     <w:sectPr>
       <w:pgSz w:w="11906" w:h="16838"/>
@@ -5178,6 +7297,571 @@
 <file path=word/numbering.xml><?xml version="1.0" encoding="utf-8"?>
 <w:numbering xmlns:wpc="http://schemas.microsoft.com/office/word/2010/wordprocessingCanvas" xmlns:cx="http://schemas.microsoft.com/office/drawing/2014/chartex" xmlns:cx1="http://schemas.microsoft.com/office/drawing/2015/9/8/chartex" xmlns:cx2="http://schemas.microsoft.com/office/drawing/2015/10/21/chartex" xmlns:cx3="http://schemas.microsoft.com/office/drawing/2016/5/9/chartex" xmlns:cx4="http://schemas.microsoft.com/office/drawing/2016/5/10/chartex" xmlns:cx5="http://schemas.microsoft.com/office/drawing/2016/5/11/chartex" xmlns:cx6="http://schemas.microsoft.com/office/drawing/2016/5/12/chartex" xmlns:cx7="http://schemas.microsoft.com/office/drawing/2016/5/13/chartex" xmlns:cx8="http://schemas.microsoft.com/office/drawing/2016/5/14/chartex" xmlns:mc="http://schemas.openxmlformats.org/markup-compatibility/2006" xmlns:aink="http://schemas.microsoft.com/office/drawing/2016/ink" xmlns:am3d="http://schemas.microsoft.com/office/drawing/2017/model3d" xmlns:o="urn:schemas-microsoft-com:office:office" xmlns:r="http://schemas.openxmlformats.org/officeDocument/2006/relationships" xmlns:m="http://schemas.openxmlformats.org/officeDocument/2006/math" xmlns:v="urn:schemas-microsoft-com:vml" xmlns:wp14="http://schemas.microsoft.com/office/word/2010/wordprocessingDrawing" xmlns:wp="http://schemas.openxmlformats.org/drawingml/2006/wordprocessingDrawing" xmlns:w10="urn:schemas-microsoft-com:office:word" xmlns:w="http://schemas.openxmlformats.org/wordprocessingml/2006/main" xmlns:w14="http://schemas.microsoft.com/office/word/2010/wordml" xmlns:w15="http://schemas.microsoft.com/office/word/2012/wordml" xmlns:w16cid="http://schemas.microsoft.com/office/word/2016/wordml/cid" xmlns:w16se="http://schemas.microsoft.com/office/word/2015/wordml/symex" xmlns:wpg="http://schemas.microsoft.com/office/word/2010/wordprocessingGroup" xmlns:wpi="http://schemas.microsoft.com/office/word/2010/wordprocessingInk" xmlns:wne="http://schemas.microsoft.com/office/word/2006/wordml" xmlns:wps="http://schemas.microsoft.com/office/word/2010/wordprocessingShape" mc:Ignorable="w14 w15 w16se w16cid wp14">
   <w:abstractNum w:abstractNumId="0" w15:restartNumberingAfterBreak="0">
+    <w:nsid w:val="0057339C"/>
+    <w:multiLevelType w:val="multilevel"/>
+    <w:tmpl w:val="2B3AA512"/>
+    <w:lvl w:ilvl="0">
+      <w:start w:val="1"/>
+      <w:numFmt w:val="decimal"/>
+      <w:lvlText w:val="%1."/>
+      <w:lvlJc w:val="left"/>
+      <w:pPr>
+        <w:tabs>
+          <w:tab w:val="num" w:pos="720"/>
+        </w:tabs>
+        <w:ind w:left="720" w:hanging="360"/>
+      </w:pPr>
+    </w:lvl>
+    <w:lvl w:ilvl="1">
+      <w:start w:val="1"/>
+      <w:numFmt w:val="decimal"/>
+      <w:lvlText w:val="%2."/>
+      <w:lvlJc w:val="left"/>
+      <w:pPr>
+        <w:tabs>
+          <w:tab w:val="num" w:pos="1440"/>
+        </w:tabs>
+        <w:ind w:left="1440" w:hanging="360"/>
+      </w:pPr>
+    </w:lvl>
+    <w:lvl w:ilvl="2">
+      <w:start w:val="1"/>
+      <w:numFmt w:val="decimal"/>
+      <w:lvlText w:val="%3."/>
+      <w:lvlJc w:val="left"/>
+      <w:pPr>
+        <w:tabs>
+          <w:tab w:val="num" w:pos="2160"/>
+        </w:tabs>
+        <w:ind w:left="2160" w:hanging="360"/>
+      </w:pPr>
+    </w:lvl>
+    <w:lvl w:ilvl="3">
+      <w:start w:val="1"/>
+      <w:numFmt w:val="decimal"/>
+      <w:lvlText w:val="%4."/>
+      <w:lvlJc w:val="left"/>
+      <w:pPr>
+        <w:tabs>
+          <w:tab w:val="num" w:pos="2880"/>
+        </w:tabs>
+        <w:ind w:left="2880" w:hanging="360"/>
+      </w:pPr>
+    </w:lvl>
+    <w:lvl w:ilvl="4">
+      <w:start w:val="1"/>
+      <w:numFmt w:val="decimal"/>
+      <w:lvlText w:val="%5."/>
+      <w:lvlJc w:val="left"/>
+      <w:pPr>
+        <w:tabs>
+          <w:tab w:val="num" w:pos="3600"/>
+        </w:tabs>
+        <w:ind w:left="3600" w:hanging="360"/>
+      </w:pPr>
+    </w:lvl>
+    <w:lvl w:ilvl="5">
+      <w:start w:val="1"/>
+      <w:numFmt w:val="decimal"/>
+      <w:lvlText w:val="%6."/>
+      <w:lvlJc w:val="left"/>
+      <w:pPr>
+        <w:tabs>
+          <w:tab w:val="num" w:pos="4320"/>
+        </w:tabs>
+        <w:ind w:left="4320" w:hanging="360"/>
+      </w:pPr>
+    </w:lvl>
+    <w:lvl w:ilvl="6">
+      <w:start w:val="1"/>
+      <w:numFmt w:val="decimal"/>
+      <w:lvlText w:val="%7."/>
+      <w:lvlJc w:val="left"/>
+      <w:pPr>
+        <w:tabs>
+          <w:tab w:val="num" w:pos="5040"/>
+        </w:tabs>
+        <w:ind w:left="5040" w:hanging="360"/>
+      </w:pPr>
+    </w:lvl>
+    <w:lvl w:ilvl="7">
+      <w:start w:val="1"/>
+      <w:numFmt w:val="decimal"/>
+      <w:lvlText w:val="%8."/>
+      <w:lvlJc w:val="left"/>
+      <w:pPr>
+        <w:tabs>
+          <w:tab w:val="num" w:pos="5760"/>
+        </w:tabs>
+        <w:ind w:left="5760" w:hanging="360"/>
+      </w:pPr>
+    </w:lvl>
+    <w:lvl w:ilvl="8">
+      <w:start w:val="1"/>
+      <w:numFmt w:val="decimal"/>
+      <w:lvlText w:val="%9."/>
+      <w:lvlJc w:val="left"/>
+      <w:pPr>
+        <w:tabs>
+          <w:tab w:val="num" w:pos="6480"/>
+        </w:tabs>
+        <w:ind w:left="6480" w:hanging="360"/>
+      </w:pPr>
+    </w:lvl>
+  </w:abstractNum>
+  <w:abstractNum w:abstractNumId="1" w15:restartNumberingAfterBreak="0">
+    <w:nsid w:val="092344D4"/>
+    <w:multiLevelType w:val="multilevel"/>
+    <w:tmpl w:val="7DFA55DA"/>
+    <w:lvl w:ilvl="0">
+      <w:start w:val="1"/>
+      <w:numFmt w:val="decimal"/>
+      <w:lvlText w:val="%1."/>
+      <w:lvlJc w:val="left"/>
+      <w:pPr>
+        <w:tabs>
+          <w:tab w:val="num" w:pos="720"/>
+        </w:tabs>
+        <w:ind w:left="720" w:hanging="360"/>
+      </w:pPr>
+    </w:lvl>
+    <w:lvl w:ilvl="1">
+      <w:start w:val="1"/>
+      <w:numFmt w:val="decimal"/>
+      <w:lvlText w:val="%2."/>
+      <w:lvlJc w:val="left"/>
+      <w:pPr>
+        <w:tabs>
+          <w:tab w:val="num" w:pos="1440"/>
+        </w:tabs>
+        <w:ind w:left="1440" w:hanging="360"/>
+      </w:pPr>
+    </w:lvl>
+    <w:lvl w:ilvl="2">
+      <w:start w:val="1"/>
+      <w:numFmt w:val="decimal"/>
+      <w:lvlText w:val="%3."/>
+      <w:lvlJc w:val="left"/>
+      <w:pPr>
+        <w:tabs>
+          <w:tab w:val="num" w:pos="2160"/>
+        </w:tabs>
+        <w:ind w:left="2160" w:hanging="360"/>
+      </w:pPr>
+    </w:lvl>
+    <w:lvl w:ilvl="3">
+      <w:start w:val="1"/>
+      <w:numFmt w:val="decimal"/>
+      <w:lvlText w:val="%4."/>
+      <w:lvlJc w:val="left"/>
+      <w:pPr>
+        <w:tabs>
+          <w:tab w:val="num" w:pos="2880"/>
+        </w:tabs>
+        <w:ind w:left="2880" w:hanging="360"/>
+      </w:pPr>
+    </w:lvl>
+    <w:lvl w:ilvl="4">
+      <w:start w:val="1"/>
+      <w:numFmt w:val="decimal"/>
+      <w:lvlText w:val="%5."/>
+      <w:lvlJc w:val="left"/>
+      <w:pPr>
+        <w:tabs>
+          <w:tab w:val="num" w:pos="3600"/>
+        </w:tabs>
+        <w:ind w:left="3600" w:hanging="360"/>
+      </w:pPr>
+    </w:lvl>
+    <w:lvl w:ilvl="5">
+      <w:start w:val="1"/>
+      <w:numFmt w:val="decimal"/>
+      <w:lvlText w:val="%6."/>
+      <w:lvlJc w:val="left"/>
+      <w:pPr>
+        <w:tabs>
+          <w:tab w:val="num" w:pos="4320"/>
+        </w:tabs>
+        <w:ind w:left="4320" w:hanging="360"/>
+      </w:pPr>
+    </w:lvl>
+    <w:lvl w:ilvl="6">
+      <w:start w:val="1"/>
+      <w:numFmt w:val="decimal"/>
+      <w:lvlText w:val="%7."/>
+      <w:lvlJc w:val="left"/>
+      <w:pPr>
+        <w:tabs>
+          <w:tab w:val="num" w:pos="5040"/>
+        </w:tabs>
+        <w:ind w:left="5040" w:hanging="360"/>
+      </w:pPr>
+    </w:lvl>
+    <w:lvl w:ilvl="7">
+      <w:start w:val="1"/>
+      <w:numFmt w:val="decimal"/>
+      <w:lvlText w:val="%8."/>
+      <w:lvlJc w:val="left"/>
+      <w:pPr>
+        <w:tabs>
+          <w:tab w:val="num" w:pos="5760"/>
+        </w:tabs>
+        <w:ind w:left="5760" w:hanging="360"/>
+      </w:pPr>
+    </w:lvl>
+    <w:lvl w:ilvl="8">
+      <w:start w:val="1"/>
+      <w:numFmt w:val="decimal"/>
+      <w:lvlText w:val="%9."/>
+      <w:lvlJc w:val="left"/>
+      <w:pPr>
+        <w:tabs>
+          <w:tab w:val="num" w:pos="6480"/>
+        </w:tabs>
+        <w:ind w:left="6480" w:hanging="360"/>
+      </w:pPr>
+    </w:lvl>
+  </w:abstractNum>
+  <w:abstractNum w:abstractNumId="2" w15:restartNumberingAfterBreak="0">
+    <w:nsid w:val="23E362F0"/>
+    <w:multiLevelType w:val="multilevel"/>
+    <w:tmpl w:val="979CAD6A"/>
+    <w:lvl w:ilvl="0">
+      <w:start w:val="1"/>
+      <w:numFmt w:val="decimal"/>
+      <w:lvlText w:val="%1."/>
+      <w:lvlJc w:val="left"/>
+      <w:pPr>
+        <w:tabs>
+          <w:tab w:val="num" w:pos="720"/>
+        </w:tabs>
+        <w:ind w:left="720" w:hanging="360"/>
+      </w:pPr>
+    </w:lvl>
+    <w:lvl w:ilvl="1">
+      <w:start w:val="1"/>
+      <w:numFmt w:val="decimal"/>
+      <w:lvlText w:val="%2."/>
+      <w:lvlJc w:val="left"/>
+      <w:pPr>
+        <w:tabs>
+          <w:tab w:val="num" w:pos="1440"/>
+        </w:tabs>
+        <w:ind w:left="1440" w:hanging="360"/>
+      </w:pPr>
+    </w:lvl>
+    <w:lvl w:ilvl="2">
+      <w:start w:val="1"/>
+      <w:numFmt w:val="decimal"/>
+      <w:lvlText w:val="%3."/>
+      <w:lvlJc w:val="left"/>
+      <w:pPr>
+        <w:tabs>
+          <w:tab w:val="num" w:pos="2160"/>
+        </w:tabs>
+        <w:ind w:left="2160" w:hanging="360"/>
+      </w:pPr>
+    </w:lvl>
+    <w:lvl w:ilvl="3">
+      <w:start w:val="1"/>
+      <w:numFmt w:val="decimal"/>
+      <w:lvlText w:val="%4."/>
+      <w:lvlJc w:val="left"/>
+      <w:pPr>
+        <w:tabs>
+          <w:tab w:val="num" w:pos="2880"/>
+        </w:tabs>
+        <w:ind w:left="2880" w:hanging="360"/>
+      </w:pPr>
+    </w:lvl>
+    <w:lvl w:ilvl="4">
+      <w:start w:val="1"/>
+      <w:numFmt w:val="decimal"/>
+      <w:lvlText w:val="%5."/>
+      <w:lvlJc w:val="left"/>
+      <w:pPr>
+        <w:tabs>
+          <w:tab w:val="num" w:pos="3600"/>
+        </w:tabs>
+        <w:ind w:left="3600" w:hanging="360"/>
+      </w:pPr>
+    </w:lvl>
+    <w:lvl w:ilvl="5">
+      <w:start w:val="1"/>
+      <w:numFmt w:val="decimal"/>
+      <w:lvlText w:val="%6."/>
+      <w:lvlJc w:val="left"/>
+      <w:pPr>
+        <w:tabs>
+          <w:tab w:val="num" w:pos="4320"/>
+        </w:tabs>
+        <w:ind w:left="4320" w:hanging="360"/>
+      </w:pPr>
+    </w:lvl>
+    <w:lvl w:ilvl="6">
+      <w:start w:val="1"/>
+      <w:numFmt w:val="decimal"/>
+      <w:lvlText w:val="%7."/>
+      <w:lvlJc w:val="left"/>
+      <w:pPr>
+        <w:tabs>
+          <w:tab w:val="num" w:pos="5040"/>
+        </w:tabs>
+        <w:ind w:left="5040" w:hanging="360"/>
+      </w:pPr>
+    </w:lvl>
+    <w:lvl w:ilvl="7">
+      <w:start w:val="1"/>
+      <w:numFmt w:val="decimal"/>
+      <w:lvlText w:val="%8."/>
+      <w:lvlJc w:val="left"/>
+      <w:pPr>
+        <w:tabs>
+          <w:tab w:val="num" w:pos="5760"/>
+        </w:tabs>
+        <w:ind w:left="5760" w:hanging="360"/>
+      </w:pPr>
+    </w:lvl>
+    <w:lvl w:ilvl="8">
+      <w:start w:val="1"/>
+      <w:numFmt w:val="decimal"/>
+      <w:lvlText w:val="%9."/>
+      <w:lvlJc w:val="left"/>
+      <w:pPr>
+        <w:tabs>
+          <w:tab w:val="num" w:pos="6480"/>
+        </w:tabs>
+        <w:ind w:left="6480" w:hanging="360"/>
+      </w:pPr>
+    </w:lvl>
+  </w:abstractNum>
+  <w:abstractNum w:abstractNumId="3" w15:restartNumberingAfterBreak="0">
+    <w:nsid w:val="2DA96D49"/>
+    <w:multiLevelType w:val="multilevel"/>
+    <w:tmpl w:val="9CF84688"/>
+    <w:lvl w:ilvl="0">
+      <w:start w:val="1"/>
+      <w:numFmt w:val="decimal"/>
+      <w:lvlText w:val="%1."/>
+      <w:lvlJc w:val="left"/>
+      <w:pPr>
+        <w:tabs>
+          <w:tab w:val="num" w:pos="720"/>
+        </w:tabs>
+        <w:ind w:left="720" w:hanging="360"/>
+      </w:pPr>
+    </w:lvl>
+    <w:lvl w:ilvl="1">
+      <w:start w:val="1"/>
+      <w:numFmt w:val="decimal"/>
+      <w:lvlText w:val="%2."/>
+      <w:lvlJc w:val="left"/>
+      <w:pPr>
+        <w:tabs>
+          <w:tab w:val="num" w:pos="1440"/>
+        </w:tabs>
+        <w:ind w:left="1440" w:hanging="360"/>
+      </w:pPr>
+    </w:lvl>
+    <w:lvl w:ilvl="2">
+      <w:start w:val="1"/>
+      <w:numFmt w:val="decimal"/>
+      <w:lvlText w:val="%3."/>
+      <w:lvlJc w:val="left"/>
+      <w:pPr>
+        <w:tabs>
+          <w:tab w:val="num" w:pos="2160"/>
+        </w:tabs>
+        <w:ind w:left="2160" w:hanging="360"/>
+      </w:pPr>
+    </w:lvl>
+    <w:lvl w:ilvl="3">
+      <w:start w:val="1"/>
+      <w:numFmt w:val="decimal"/>
+      <w:lvlText w:val="%4."/>
+      <w:lvlJc w:val="left"/>
+      <w:pPr>
+        <w:tabs>
+          <w:tab w:val="num" w:pos="2880"/>
+        </w:tabs>
+        <w:ind w:left="2880" w:hanging="360"/>
+      </w:pPr>
+    </w:lvl>
+    <w:lvl w:ilvl="4">
+      <w:start w:val="1"/>
+      <w:numFmt w:val="decimal"/>
+      <w:lvlText w:val="%5."/>
+      <w:lvlJc w:val="left"/>
+      <w:pPr>
+        <w:tabs>
+          <w:tab w:val="num" w:pos="3600"/>
+        </w:tabs>
+        <w:ind w:left="3600" w:hanging="360"/>
+      </w:pPr>
+    </w:lvl>
+    <w:lvl w:ilvl="5">
+      <w:start w:val="1"/>
+      <w:numFmt w:val="decimal"/>
+      <w:lvlText w:val="%6."/>
+      <w:lvlJc w:val="left"/>
+      <w:pPr>
+        <w:tabs>
+          <w:tab w:val="num" w:pos="4320"/>
+        </w:tabs>
+        <w:ind w:left="4320" w:hanging="360"/>
+      </w:pPr>
+    </w:lvl>
+    <w:lvl w:ilvl="6">
+      <w:start w:val="1"/>
+      <w:numFmt w:val="decimal"/>
+      <w:lvlText w:val="%7."/>
+      <w:lvlJc w:val="left"/>
+      <w:pPr>
+        <w:tabs>
+          <w:tab w:val="num" w:pos="5040"/>
+        </w:tabs>
+        <w:ind w:left="5040" w:hanging="360"/>
+      </w:pPr>
+    </w:lvl>
+    <w:lvl w:ilvl="7">
+      <w:start w:val="1"/>
+      <w:numFmt w:val="decimal"/>
+      <w:lvlText w:val="%8."/>
+      <w:lvlJc w:val="left"/>
+      <w:pPr>
+        <w:tabs>
+          <w:tab w:val="num" w:pos="5760"/>
+        </w:tabs>
+        <w:ind w:left="5760" w:hanging="360"/>
+      </w:pPr>
+    </w:lvl>
+    <w:lvl w:ilvl="8">
+      <w:start w:val="1"/>
+      <w:numFmt w:val="decimal"/>
+      <w:lvlText w:val="%9."/>
+      <w:lvlJc w:val="left"/>
+      <w:pPr>
+        <w:tabs>
+          <w:tab w:val="num" w:pos="6480"/>
+        </w:tabs>
+        <w:ind w:left="6480" w:hanging="360"/>
+      </w:pPr>
+    </w:lvl>
+  </w:abstractNum>
+  <w:abstractNum w:abstractNumId="4" w15:restartNumberingAfterBreak="0">
+    <w:nsid w:val="6A187099"/>
+    <w:multiLevelType w:val="multilevel"/>
+    <w:tmpl w:val="DD3C087C"/>
+    <w:lvl w:ilvl="0">
+      <w:start w:val="1"/>
+      <w:numFmt w:val="decimal"/>
+      <w:lvlText w:val="%1."/>
+      <w:lvlJc w:val="left"/>
+      <w:pPr>
+        <w:tabs>
+          <w:tab w:val="num" w:pos="720"/>
+        </w:tabs>
+        <w:ind w:left="720" w:hanging="360"/>
+      </w:pPr>
+    </w:lvl>
+    <w:lvl w:ilvl="1">
+      <w:start w:val="1"/>
+      <w:numFmt w:val="decimal"/>
+      <w:lvlText w:val="%2."/>
+      <w:lvlJc w:val="left"/>
+      <w:pPr>
+        <w:tabs>
+          <w:tab w:val="num" w:pos="1440"/>
+        </w:tabs>
+        <w:ind w:left="1440" w:hanging="360"/>
+      </w:pPr>
+    </w:lvl>
+    <w:lvl w:ilvl="2">
+      <w:start w:val="1"/>
+      <w:numFmt w:val="decimal"/>
+      <w:lvlText w:val="%3."/>
+      <w:lvlJc w:val="left"/>
+      <w:pPr>
+        <w:tabs>
+          <w:tab w:val="num" w:pos="2160"/>
+        </w:tabs>
+        <w:ind w:left="2160" w:hanging="360"/>
+      </w:pPr>
+    </w:lvl>
+    <w:lvl w:ilvl="3">
+      <w:start w:val="1"/>
+      <w:numFmt w:val="decimal"/>
+      <w:lvlText w:val="%4."/>
+      <w:lvlJc w:val="left"/>
+      <w:pPr>
+        <w:tabs>
+          <w:tab w:val="num" w:pos="2880"/>
+        </w:tabs>
+        <w:ind w:left="2880" w:hanging="360"/>
+      </w:pPr>
+    </w:lvl>
+    <w:lvl w:ilvl="4">
+      <w:start w:val="1"/>
+      <w:numFmt w:val="decimal"/>
+      <w:lvlText w:val="%5."/>
+      <w:lvlJc w:val="left"/>
+      <w:pPr>
+        <w:tabs>
+          <w:tab w:val="num" w:pos="3600"/>
+        </w:tabs>
+        <w:ind w:left="3600" w:hanging="360"/>
+      </w:pPr>
+    </w:lvl>
+    <w:lvl w:ilvl="5">
+      <w:start w:val="1"/>
+      <w:numFmt w:val="decimal"/>
+      <w:lvlText w:val="%6."/>
+      <w:lvlJc w:val="left"/>
+      <w:pPr>
+        <w:tabs>
+          <w:tab w:val="num" w:pos="4320"/>
+        </w:tabs>
+        <w:ind w:left="4320" w:hanging="360"/>
+      </w:pPr>
+    </w:lvl>
+    <w:lvl w:ilvl="6">
+      <w:start w:val="1"/>
+      <w:numFmt w:val="decimal"/>
+      <w:lvlText w:val="%7."/>
+      <w:lvlJc w:val="left"/>
+      <w:pPr>
+        <w:tabs>
+          <w:tab w:val="num" w:pos="5040"/>
+        </w:tabs>
+        <w:ind w:left="5040" w:hanging="360"/>
+      </w:pPr>
+    </w:lvl>
+    <w:lvl w:ilvl="7">
+      <w:start w:val="1"/>
+      <w:numFmt w:val="decimal"/>
+      <w:lvlText w:val="%8."/>
+      <w:lvlJc w:val="left"/>
+      <w:pPr>
+        <w:tabs>
+          <w:tab w:val="num" w:pos="5760"/>
+        </w:tabs>
+        <w:ind w:left="5760" w:hanging="360"/>
+      </w:pPr>
+    </w:lvl>
+    <w:lvl w:ilvl="8">
+      <w:start w:val="1"/>
+      <w:numFmt w:val="decimal"/>
+      <w:lvlText w:val="%9."/>
+      <w:lvlJc w:val="left"/>
+      <w:pPr>
+        <w:tabs>
+          <w:tab w:val="num" w:pos="6480"/>
+        </w:tabs>
+        <w:ind w:left="6480" w:hanging="360"/>
+      </w:pPr>
+    </w:lvl>
+  </w:abstractNum>
+  <w:abstractNum w:abstractNumId="5" w15:restartNumberingAfterBreak="0">
     <w:nsid w:val="6C3E4FF8"/>
     <w:multiLevelType w:val="multilevel"/>
     <w:tmpl w:val="4A86617A"/>
@@ -5290,7 +7974,7 @@
       </w:pPr>
     </w:lvl>
   </w:abstractNum>
-  <w:abstractNum w:abstractNumId="1" w15:restartNumberingAfterBreak="0">
+  <w:abstractNum w:abstractNumId="6" w15:restartNumberingAfterBreak="0">
     <w:nsid w:val="6C542C5A"/>
     <w:multiLevelType w:val="multilevel"/>
     <w:tmpl w:val="576422CE"/>
@@ -5439,7 +8123,7 @@
       </w:rPr>
     </w:lvl>
   </w:abstractNum>
-  <w:abstractNum w:abstractNumId="2" w15:restartNumberingAfterBreak="0">
+  <w:abstractNum w:abstractNumId="7" w15:restartNumberingAfterBreak="0">
     <w:nsid w:val="6E433E18"/>
     <w:multiLevelType w:val="multilevel"/>
     <w:tmpl w:val="C0F85A0E"/>
@@ -5553,9 +8237,129 @@
     </w:lvl>
   </w:abstractNum>
   <w:num w:numId="1">
-    <w:abstractNumId w:val="1"/>
+    <w:abstractNumId w:val="6"/>
   </w:num>
   <w:num w:numId="2">
+    <w:abstractNumId w:val="5"/>
+    <w:lvlOverride w:ilvl="0">
+      <w:startOverride w:val="1"/>
+    </w:lvlOverride>
+    <w:lvlOverride w:ilvl="1">
+      <w:startOverride w:val="1"/>
+    </w:lvlOverride>
+    <w:lvlOverride w:ilvl="2">
+      <w:startOverride w:val="1"/>
+    </w:lvlOverride>
+    <w:lvlOverride w:ilvl="3">
+      <w:startOverride w:val="1"/>
+    </w:lvlOverride>
+    <w:lvlOverride w:ilvl="4">
+      <w:startOverride w:val="1"/>
+    </w:lvlOverride>
+    <w:lvlOverride w:ilvl="5">
+      <w:startOverride w:val="1"/>
+    </w:lvlOverride>
+    <w:lvlOverride w:ilvl="6">
+      <w:startOverride w:val="1"/>
+    </w:lvlOverride>
+    <w:lvlOverride w:ilvl="7">
+      <w:startOverride w:val="1"/>
+    </w:lvlOverride>
+    <w:lvlOverride w:ilvl="8">
+      <w:startOverride w:val="1"/>
+    </w:lvlOverride>
+  </w:num>
+  <w:num w:numId="3">
+    <w:abstractNumId w:val="7"/>
+    <w:lvlOverride w:ilvl="0">
+      <w:startOverride w:val="1"/>
+    </w:lvlOverride>
+    <w:lvlOverride w:ilvl="1">
+      <w:startOverride w:val="1"/>
+    </w:lvlOverride>
+    <w:lvlOverride w:ilvl="2">
+      <w:startOverride w:val="1"/>
+    </w:lvlOverride>
+    <w:lvlOverride w:ilvl="3">
+      <w:startOverride w:val="1"/>
+    </w:lvlOverride>
+    <w:lvlOverride w:ilvl="4">
+      <w:startOverride w:val="1"/>
+    </w:lvlOverride>
+    <w:lvlOverride w:ilvl="5">
+      <w:startOverride w:val="1"/>
+    </w:lvlOverride>
+    <w:lvlOverride w:ilvl="6">
+      <w:startOverride w:val="1"/>
+    </w:lvlOverride>
+    <w:lvlOverride w:ilvl="7">
+      <w:startOverride w:val="1"/>
+    </w:lvlOverride>
+    <w:lvlOverride w:ilvl="8">
+      <w:startOverride w:val="1"/>
+    </w:lvlOverride>
+  </w:num>
+  <w:num w:numId="4">
+    <w:abstractNumId w:val="4"/>
+    <w:lvlOverride w:ilvl="0">
+      <w:startOverride w:val="1"/>
+    </w:lvlOverride>
+    <w:lvlOverride w:ilvl="1">
+      <w:startOverride w:val="1"/>
+    </w:lvlOverride>
+    <w:lvlOverride w:ilvl="2">
+      <w:startOverride w:val="1"/>
+    </w:lvlOverride>
+    <w:lvlOverride w:ilvl="3">
+      <w:startOverride w:val="1"/>
+    </w:lvlOverride>
+    <w:lvlOverride w:ilvl="4">
+      <w:startOverride w:val="1"/>
+    </w:lvlOverride>
+    <w:lvlOverride w:ilvl="5">
+      <w:startOverride w:val="1"/>
+    </w:lvlOverride>
+    <w:lvlOverride w:ilvl="6">
+      <w:startOverride w:val="1"/>
+    </w:lvlOverride>
+    <w:lvlOverride w:ilvl="7">
+      <w:startOverride w:val="1"/>
+    </w:lvlOverride>
+    <w:lvlOverride w:ilvl="8">
+      <w:startOverride w:val="1"/>
+    </w:lvlOverride>
+  </w:num>
+  <w:num w:numId="5">
+    <w:abstractNumId w:val="1"/>
+    <w:lvlOverride w:ilvl="0">
+      <w:startOverride w:val="1"/>
+    </w:lvlOverride>
+    <w:lvlOverride w:ilvl="1">
+      <w:startOverride w:val="1"/>
+    </w:lvlOverride>
+    <w:lvlOverride w:ilvl="2">
+      <w:startOverride w:val="1"/>
+    </w:lvlOverride>
+    <w:lvlOverride w:ilvl="3">
+      <w:startOverride w:val="1"/>
+    </w:lvlOverride>
+    <w:lvlOverride w:ilvl="4">
+      <w:startOverride w:val="1"/>
+    </w:lvlOverride>
+    <w:lvlOverride w:ilvl="5">
+      <w:startOverride w:val="1"/>
+    </w:lvlOverride>
+    <w:lvlOverride w:ilvl="6">
+      <w:startOverride w:val="1"/>
+    </w:lvlOverride>
+    <w:lvlOverride w:ilvl="7">
+      <w:startOverride w:val="1"/>
+    </w:lvlOverride>
+    <w:lvlOverride w:ilvl="8">
+      <w:startOverride w:val="1"/>
+    </w:lvlOverride>
+  </w:num>
+  <w:num w:numId="6">
     <w:abstractNumId w:val="0"/>
     <w:lvlOverride w:ilvl="0">
       <w:startOverride w:val="1"/>
@@ -5585,8 +8389,38 @@
       <w:startOverride w:val="1"/>
     </w:lvlOverride>
   </w:num>
-  <w:num w:numId="3">
+  <w:num w:numId="7">
     <w:abstractNumId w:val="2"/>
+    <w:lvlOverride w:ilvl="0">
+      <w:startOverride w:val="1"/>
+    </w:lvlOverride>
+    <w:lvlOverride w:ilvl="1">
+      <w:startOverride w:val="1"/>
+    </w:lvlOverride>
+    <w:lvlOverride w:ilvl="2">
+      <w:startOverride w:val="1"/>
+    </w:lvlOverride>
+    <w:lvlOverride w:ilvl="3">
+      <w:startOverride w:val="1"/>
+    </w:lvlOverride>
+    <w:lvlOverride w:ilvl="4">
+      <w:startOverride w:val="1"/>
+    </w:lvlOverride>
+    <w:lvlOverride w:ilvl="5">
+      <w:startOverride w:val="1"/>
+    </w:lvlOverride>
+    <w:lvlOverride w:ilvl="6">
+      <w:startOverride w:val="1"/>
+    </w:lvlOverride>
+    <w:lvlOverride w:ilvl="7">
+      <w:startOverride w:val="1"/>
+    </w:lvlOverride>
+    <w:lvlOverride w:ilvl="8">
+      <w:startOverride w:val="1"/>
+    </w:lvlOverride>
+  </w:num>
+  <w:num w:numId="8">
+    <w:abstractNumId w:val="3"/>
     <w:lvlOverride w:ilvl="0">
       <w:startOverride w:val="1"/>
     </w:lvlOverride>
